--- a/SRS - Kotak Bank Online Account Opening System.docx
+++ b/SRS - Kotak Bank Online Account Opening System.docx
@@ -22,32 +22,3045 @@
           <w:b/>
         </w:rPr>
       </w:pPr>
-      <w:proofErr w:type="spellStart"/>
-      <w:r>
-        <w:rPr>
-          <w:b/>
-        </w:rPr>
-        <w:t>Kotak</w:t>
-      </w:r>
-      <w:proofErr w:type="spellEnd"/>
-      <w:r>
-        <w:rPr>
-          <w:b/>
-        </w:rPr>
-        <w:t xml:space="preserve"> Bank Online Account Opening System</w:t>
-      </w:r>
-    </w:p>
+      <w:r>
+        <w:rPr>
+          <w:b/>
+        </w:rPr>
+        <w:t>Kotak Bank Online Account Opening System</w:t>
+      </w:r>
+    </w:p>
+    <w:p/>
+    <w:p/>
+    <w:p/>
+    <w:p/>
+    <w:p/>
+    <w:p/>
+    <w:p/>
+    <w:p/>
+    <w:p/>
+    <w:p/>
+    <w:p/>
+    <w:p/>
+    <w:p/>
+    <w:p/>
+    <w:p/>
+    <w:p/>
+    <w:p/>
+    <w:p/>
+    <w:p/>
+    <w:p/>
+    <w:p/>
     <w:p/>
     <w:p>
       <w:pPr>
-        <w:rPr>
-          <w:b/>
+        <w:jc w:val="center"/>
+        <w:rPr>
+          <w:sz w:val="28"/>
+          <w:szCs w:val="28"/>
         </w:rPr>
       </w:pPr>
       <w:r>
         <w:rPr>
-          <w:b/>
-        </w:rPr>
+          <w:rFonts w:ascii="Calibri" w:eastAsia="Times New Roman" w:hAnsi="Calibri" w:cs="Calibri"/>
+          <w:b/>
+          <w:bCs/>
+          <w:color w:val="000000"/>
+          <w:sz w:val="28"/>
+          <w:szCs w:val="28"/>
+        </w:rPr>
+        <w:lastRenderedPageBreak/>
+        <w:t>Table of Contents</w:t>
+      </w:r>
+    </w:p>
+    <w:tbl>
+      <w:tblPr>
+        <w:tblW w:w="9796" w:type="dxa"/>
+        <w:tblInd w:w="93" w:type="dxa"/>
+        <w:tblLook w:val="04A0"/>
+      </w:tblPr>
+      <w:tblGrid>
+        <w:gridCol w:w="1008"/>
+        <w:gridCol w:w="8079"/>
+        <w:gridCol w:w="709"/>
+      </w:tblGrid>
+      <w:tr>
+        <w:trPr>
+          <w:trHeight w:val="50"/>
+        </w:trPr>
+        <w:tc>
+          <w:tcPr>
+            <w:tcW w:w="9796" w:type="dxa"/>
+            <w:gridSpan w:val="3"/>
+            <w:tcBorders>
+              <w:top w:val="single" w:sz="4" w:space="0" w:color="auto"/>
+              <w:left w:val="single" w:sz="4" w:space="0" w:color="auto"/>
+              <w:bottom w:val="single" w:sz="4" w:space="0" w:color="auto"/>
+              <w:right w:val="single" w:sz="4" w:space="0" w:color="auto"/>
+            </w:tcBorders>
+            <w:shd w:val="clear" w:color="auto" w:fill="auto"/>
+            <w:noWrap/>
+            <w:vAlign w:val="bottom"/>
+            <w:hideMark/>
+          </w:tcPr>
+          <w:p>
+            <w:pPr>
+              <w:spacing w:after="0" w:line="240" w:lineRule="auto"/>
+              <w:jc w:val="center"/>
+              <w:rPr>
+                <w:rFonts w:ascii="Calibri" w:eastAsia="Times New Roman" w:hAnsi="Calibri" w:cs="Calibri"/>
+                <w:b/>
+                <w:bCs/>
+                <w:color w:val="000000"/>
+              </w:rPr>
+            </w:pPr>
+          </w:p>
+        </w:tc>
+      </w:tr>
+      <w:tr>
+        <w:trPr>
+          <w:trHeight w:val="288"/>
+        </w:trPr>
+        <w:tc>
+          <w:tcPr>
+            <w:tcW w:w="1008" w:type="dxa"/>
+            <w:tcBorders>
+              <w:top w:val="nil"/>
+              <w:left w:val="single" w:sz="4" w:space="0" w:color="auto"/>
+              <w:bottom w:val="single" w:sz="4" w:space="0" w:color="auto"/>
+              <w:right w:val="single" w:sz="4" w:space="0" w:color="auto"/>
+            </w:tcBorders>
+            <w:shd w:val="clear" w:color="auto" w:fill="auto"/>
+            <w:hideMark/>
+          </w:tcPr>
+          <w:p>
+            <w:pPr>
+              <w:spacing w:after="0" w:line="240" w:lineRule="auto"/>
+              <w:jc w:val="right"/>
+              <w:rPr>
+                <w:rFonts w:ascii="Cambria" w:eastAsia="Times New Roman" w:hAnsi="Cambria" w:cs="Calibri"/>
+                <w:b/>
+                <w:bCs/>
+                <w:color w:val="000000"/>
+              </w:rPr>
+            </w:pPr>
+            <w:r>
+              <w:rPr>
+                <w:rFonts w:ascii="Cambria" w:eastAsia="Times New Roman" w:hAnsi="Cambria" w:cs="Calibri"/>
+                <w:b/>
+                <w:bCs/>
+                <w:color w:val="000000"/>
+              </w:rPr>
+              <w:t>Sr. No.</w:t>
+            </w:r>
+          </w:p>
+        </w:tc>
+        <w:tc>
+          <w:tcPr>
+            <w:tcW w:w="8079" w:type="dxa"/>
+            <w:tcBorders>
+              <w:top w:val="nil"/>
+              <w:left w:val="nil"/>
+              <w:bottom w:val="single" w:sz="4" w:space="0" w:color="auto"/>
+              <w:right w:val="single" w:sz="4" w:space="0" w:color="auto"/>
+            </w:tcBorders>
+            <w:shd w:val="clear" w:color="auto" w:fill="auto"/>
+            <w:hideMark/>
+          </w:tcPr>
+          <w:p>
+            <w:pPr>
+              <w:spacing w:after="0" w:line="240" w:lineRule="auto"/>
+              <w:jc w:val="center"/>
+              <w:rPr>
+                <w:rFonts w:ascii="Cambria" w:eastAsia="Times New Roman" w:hAnsi="Cambria" w:cs="Calibri"/>
+                <w:b/>
+                <w:bCs/>
+                <w:color w:val="000000"/>
+              </w:rPr>
+            </w:pPr>
+            <w:r>
+              <w:rPr>
+                <w:rFonts w:ascii="Cambria" w:eastAsia="Times New Roman" w:hAnsi="Cambria" w:cs="Calibri"/>
+                <w:b/>
+                <w:bCs/>
+                <w:color w:val="000000"/>
+              </w:rPr>
+              <w:t>Name</w:t>
+            </w:r>
+          </w:p>
+        </w:tc>
+        <w:tc>
+          <w:tcPr>
+            <w:tcW w:w="709" w:type="dxa"/>
+            <w:tcBorders>
+              <w:top w:val="nil"/>
+              <w:left w:val="nil"/>
+              <w:bottom w:val="single" w:sz="4" w:space="0" w:color="auto"/>
+              <w:right w:val="single" w:sz="4" w:space="0" w:color="auto"/>
+            </w:tcBorders>
+            <w:shd w:val="clear" w:color="auto" w:fill="auto"/>
+            <w:hideMark/>
+          </w:tcPr>
+          <w:p>
+            <w:pPr>
+              <w:spacing w:after="0" w:line="240" w:lineRule="auto"/>
+              <w:jc w:val="center"/>
+              <w:rPr>
+                <w:rFonts w:ascii="Cambria" w:eastAsia="Times New Roman" w:hAnsi="Cambria" w:cs="Calibri"/>
+                <w:b/>
+                <w:bCs/>
+                <w:color w:val="000000"/>
+              </w:rPr>
+            </w:pPr>
+            <w:r>
+              <w:rPr>
+                <w:rFonts w:ascii="Cambria" w:eastAsia="Times New Roman" w:hAnsi="Cambria" w:cs="Calibri"/>
+                <w:b/>
+                <w:bCs/>
+                <w:color w:val="000000"/>
+              </w:rPr>
+              <w:t>Page No.</w:t>
+            </w:r>
+          </w:p>
+        </w:tc>
+      </w:tr>
+      <w:tr>
+        <w:trPr>
+          <w:trHeight w:val="288"/>
+        </w:trPr>
+        <w:tc>
+          <w:tcPr>
+            <w:tcW w:w="1008" w:type="dxa"/>
+            <w:tcBorders>
+              <w:top w:val="nil"/>
+              <w:left w:val="single" w:sz="4" w:space="0" w:color="auto"/>
+              <w:bottom w:val="single" w:sz="4" w:space="0" w:color="auto"/>
+              <w:right w:val="single" w:sz="4" w:space="0" w:color="auto"/>
+            </w:tcBorders>
+            <w:shd w:val="clear" w:color="auto" w:fill="auto"/>
+            <w:noWrap/>
+            <w:vAlign w:val="bottom"/>
+            <w:hideMark/>
+          </w:tcPr>
+          <w:p>
+            <w:pPr>
+              <w:spacing w:after="0" w:line="240" w:lineRule="auto"/>
+              <w:rPr>
+                <w:rFonts w:ascii="Calibri" w:eastAsia="Times New Roman" w:hAnsi="Calibri" w:cs="Calibri"/>
+                <w:color w:val="000000"/>
+              </w:rPr>
+            </w:pPr>
+            <w:r>
+              <w:rPr>
+                <w:rFonts w:ascii="Calibri" w:eastAsia="Times New Roman" w:hAnsi="Calibri" w:cs="Calibri"/>
+                <w:color w:val="000000"/>
+              </w:rPr>
+              <w:t>1</w:t>
+            </w:r>
+          </w:p>
+        </w:tc>
+        <w:tc>
+          <w:tcPr>
+            <w:tcW w:w="8079" w:type="dxa"/>
+            <w:tcBorders>
+              <w:top w:val="nil"/>
+              <w:left w:val="nil"/>
+              <w:bottom w:val="single" w:sz="4" w:space="0" w:color="auto"/>
+              <w:right w:val="single" w:sz="4" w:space="0" w:color="auto"/>
+            </w:tcBorders>
+            <w:shd w:val="clear" w:color="auto" w:fill="auto"/>
+            <w:noWrap/>
+            <w:vAlign w:val="bottom"/>
+            <w:hideMark/>
+          </w:tcPr>
+          <w:p>
+            <w:pPr>
+              <w:spacing w:after="0" w:line="240" w:lineRule="auto"/>
+              <w:rPr>
+                <w:rFonts w:ascii="Calibri" w:eastAsia="Times New Roman" w:hAnsi="Calibri" w:cs="Calibri"/>
+                <w:color w:val="000000"/>
+              </w:rPr>
+            </w:pPr>
+            <w:r>
+              <w:rPr>
+                <w:rFonts w:ascii="Calibri" w:eastAsia="Times New Roman" w:hAnsi="Calibri" w:cs="Calibri"/>
+                <w:color w:val="000000"/>
+              </w:rPr>
+              <w:t>INTRODUCTION</w:t>
+            </w:r>
+          </w:p>
+        </w:tc>
+        <w:tc>
+          <w:tcPr>
+            <w:tcW w:w="709" w:type="dxa"/>
+            <w:tcBorders>
+              <w:top w:val="nil"/>
+              <w:left w:val="nil"/>
+              <w:bottom w:val="single" w:sz="4" w:space="0" w:color="auto"/>
+              <w:right w:val="single" w:sz="4" w:space="0" w:color="auto"/>
+            </w:tcBorders>
+            <w:shd w:val="clear" w:color="auto" w:fill="auto"/>
+            <w:noWrap/>
+            <w:vAlign w:val="bottom"/>
+            <w:hideMark/>
+          </w:tcPr>
+          <w:p>
+            <w:pPr>
+              <w:spacing w:after="0" w:line="240" w:lineRule="auto"/>
+              <w:rPr>
+                <w:rFonts w:ascii="Calibri" w:eastAsia="Times New Roman" w:hAnsi="Calibri" w:cs="Calibri"/>
+                <w:color w:val="000000"/>
+              </w:rPr>
+            </w:pPr>
+          </w:p>
+        </w:tc>
+      </w:tr>
+      <w:tr>
+        <w:trPr>
+          <w:trHeight w:val="288"/>
+        </w:trPr>
+        <w:tc>
+          <w:tcPr>
+            <w:tcW w:w="1008" w:type="dxa"/>
+            <w:tcBorders>
+              <w:top w:val="nil"/>
+              <w:left w:val="single" w:sz="4" w:space="0" w:color="auto"/>
+              <w:bottom w:val="single" w:sz="4" w:space="0" w:color="auto"/>
+              <w:right w:val="single" w:sz="4" w:space="0" w:color="auto"/>
+            </w:tcBorders>
+            <w:shd w:val="clear" w:color="auto" w:fill="auto"/>
+            <w:noWrap/>
+            <w:vAlign w:val="bottom"/>
+            <w:hideMark/>
+          </w:tcPr>
+          <w:p>
+            <w:pPr>
+              <w:spacing w:after="0" w:line="240" w:lineRule="auto"/>
+              <w:rPr>
+                <w:rFonts w:ascii="Calibri" w:eastAsia="Times New Roman" w:hAnsi="Calibri" w:cs="Calibri"/>
+                <w:color w:val="000000"/>
+              </w:rPr>
+            </w:pPr>
+            <w:r>
+              <w:rPr>
+                <w:rFonts w:ascii="Calibri" w:eastAsia="Times New Roman" w:hAnsi="Calibri" w:cs="Calibri"/>
+                <w:color w:val="000000"/>
+              </w:rPr>
+              <w:t>1.1</w:t>
+            </w:r>
+          </w:p>
+        </w:tc>
+        <w:tc>
+          <w:tcPr>
+            <w:tcW w:w="8079" w:type="dxa"/>
+            <w:tcBorders>
+              <w:top w:val="nil"/>
+              <w:left w:val="nil"/>
+              <w:bottom w:val="single" w:sz="4" w:space="0" w:color="auto"/>
+              <w:right w:val="single" w:sz="4" w:space="0" w:color="auto"/>
+            </w:tcBorders>
+            <w:shd w:val="clear" w:color="auto" w:fill="auto"/>
+            <w:noWrap/>
+            <w:vAlign w:val="bottom"/>
+            <w:hideMark/>
+          </w:tcPr>
+          <w:p>
+            <w:pPr>
+              <w:spacing w:after="0" w:line="240" w:lineRule="auto"/>
+              <w:rPr>
+                <w:rFonts w:ascii="Calibri" w:eastAsia="Times New Roman" w:hAnsi="Calibri" w:cs="Calibri"/>
+                <w:color w:val="000000"/>
+              </w:rPr>
+            </w:pPr>
+            <w:r>
+              <w:rPr>
+                <w:rFonts w:ascii="Calibri" w:eastAsia="Times New Roman" w:hAnsi="Calibri" w:cs="Calibri"/>
+                <w:color w:val="000000"/>
+              </w:rPr>
+              <w:t>Purpose</w:t>
+            </w:r>
+          </w:p>
+        </w:tc>
+        <w:tc>
+          <w:tcPr>
+            <w:tcW w:w="709" w:type="dxa"/>
+            <w:tcBorders>
+              <w:top w:val="nil"/>
+              <w:left w:val="nil"/>
+              <w:bottom w:val="single" w:sz="4" w:space="0" w:color="auto"/>
+              <w:right w:val="single" w:sz="4" w:space="0" w:color="auto"/>
+            </w:tcBorders>
+            <w:shd w:val="clear" w:color="auto" w:fill="auto"/>
+            <w:noWrap/>
+            <w:vAlign w:val="bottom"/>
+            <w:hideMark/>
+          </w:tcPr>
+          <w:p>
+            <w:pPr>
+              <w:spacing w:after="0" w:line="240" w:lineRule="auto"/>
+              <w:rPr>
+                <w:rFonts w:ascii="Calibri" w:eastAsia="Times New Roman" w:hAnsi="Calibri" w:cs="Calibri"/>
+                <w:color w:val="000000"/>
+              </w:rPr>
+            </w:pPr>
+          </w:p>
+        </w:tc>
+      </w:tr>
+      <w:tr>
+        <w:trPr>
+          <w:trHeight w:val="288"/>
+        </w:trPr>
+        <w:tc>
+          <w:tcPr>
+            <w:tcW w:w="1008" w:type="dxa"/>
+            <w:tcBorders>
+              <w:top w:val="nil"/>
+              <w:left w:val="single" w:sz="4" w:space="0" w:color="auto"/>
+              <w:bottom w:val="single" w:sz="4" w:space="0" w:color="auto"/>
+              <w:right w:val="single" w:sz="4" w:space="0" w:color="auto"/>
+            </w:tcBorders>
+            <w:shd w:val="clear" w:color="auto" w:fill="auto"/>
+            <w:noWrap/>
+            <w:vAlign w:val="bottom"/>
+            <w:hideMark/>
+          </w:tcPr>
+          <w:p>
+            <w:pPr>
+              <w:spacing w:after="0" w:line="240" w:lineRule="auto"/>
+              <w:rPr>
+                <w:rFonts w:ascii="Calibri" w:eastAsia="Times New Roman" w:hAnsi="Calibri" w:cs="Calibri"/>
+                <w:color w:val="000000"/>
+              </w:rPr>
+            </w:pPr>
+            <w:r>
+              <w:rPr>
+                <w:rFonts w:ascii="Calibri" w:eastAsia="Times New Roman" w:hAnsi="Calibri" w:cs="Calibri"/>
+                <w:color w:val="000000"/>
+              </w:rPr>
+              <w:t>1.2</w:t>
+            </w:r>
+          </w:p>
+        </w:tc>
+        <w:tc>
+          <w:tcPr>
+            <w:tcW w:w="8079" w:type="dxa"/>
+            <w:tcBorders>
+              <w:top w:val="nil"/>
+              <w:left w:val="nil"/>
+              <w:bottom w:val="single" w:sz="4" w:space="0" w:color="auto"/>
+              <w:right w:val="single" w:sz="4" w:space="0" w:color="auto"/>
+            </w:tcBorders>
+            <w:shd w:val="clear" w:color="auto" w:fill="auto"/>
+            <w:noWrap/>
+            <w:vAlign w:val="bottom"/>
+            <w:hideMark/>
+          </w:tcPr>
+          <w:p>
+            <w:pPr>
+              <w:spacing w:after="0" w:line="240" w:lineRule="auto"/>
+              <w:rPr>
+                <w:rFonts w:ascii="Calibri" w:eastAsia="Times New Roman" w:hAnsi="Calibri" w:cs="Calibri"/>
+                <w:color w:val="000000"/>
+              </w:rPr>
+            </w:pPr>
+            <w:r>
+              <w:rPr>
+                <w:rFonts w:ascii="Calibri" w:eastAsia="Times New Roman" w:hAnsi="Calibri" w:cs="Calibri"/>
+                <w:color w:val="000000"/>
+              </w:rPr>
+              <w:t>Document Conventions</w:t>
+            </w:r>
+          </w:p>
+        </w:tc>
+        <w:tc>
+          <w:tcPr>
+            <w:tcW w:w="709" w:type="dxa"/>
+            <w:tcBorders>
+              <w:top w:val="nil"/>
+              <w:left w:val="nil"/>
+              <w:bottom w:val="single" w:sz="4" w:space="0" w:color="auto"/>
+              <w:right w:val="single" w:sz="4" w:space="0" w:color="auto"/>
+            </w:tcBorders>
+            <w:shd w:val="clear" w:color="auto" w:fill="auto"/>
+            <w:noWrap/>
+            <w:vAlign w:val="bottom"/>
+            <w:hideMark/>
+          </w:tcPr>
+          <w:p>
+            <w:pPr>
+              <w:spacing w:after="0" w:line="240" w:lineRule="auto"/>
+              <w:rPr>
+                <w:rFonts w:ascii="Calibri" w:eastAsia="Times New Roman" w:hAnsi="Calibri" w:cs="Calibri"/>
+                <w:color w:val="000000"/>
+              </w:rPr>
+            </w:pPr>
+          </w:p>
+        </w:tc>
+      </w:tr>
+      <w:tr>
+        <w:trPr>
+          <w:trHeight w:val="288"/>
+        </w:trPr>
+        <w:tc>
+          <w:tcPr>
+            <w:tcW w:w="1008" w:type="dxa"/>
+            <w:tcBorders>
+              <w:top w:val="nil"/>
+              <w:left w:val="single" w:sz="4" w:space="0" w:color="auto"/>
+              <w:bottom w:val="single" w:sz="4" w:space="0" w:color="auto"/>
+              <w:right w:val="single" w:sz="4" w:space="0" w:color="auto"/>
+            </w:tcBorders>
+            <w:shd w:val="clear" w:color="auto" w:fill="auto"/>
+            <w:noWrap/>
+            <w:vAlign w:val="bottom"/>
+            <w:hideMark/>
+          </w:tcPr>
+          <w:p>
+            <w:pPr>
+              <w:spacing w:after="0" w:line="240" w:lineRule="auto"/>
+              <w:rPr>
+                <w:rFonts w:ascii="Calibri" w:eastAsia="Times New Roman" w:hAnsi="Calibri" w:cs="Calibri"/>
+                <w:color w:val="000000"/>
+              </w:rPr>
+            </w:pPr>
+            <w:r>
+              <w:rPr>
+                <w:rFonts w:ascii="Calibri" w:eastAsia="Times New Roman" w:hAnsi="Calibri" w:cs="Calibri"/>
+                <w:color w:val="000000"/>
+              </w:rPr>
+              <w:t>1.3</w:t>
+            </w:r>
+          </w:p>
+        </w:tc>
+        <w:tc>
+          <w:tcPr>
+            <w:tcW w:w="8079" w:type="dxa"/>
+            <w:tcBorders>
+              <w:top w:val="nil"/>
+              <w:left w:val="nil"/>
+              <w:bottom w:val="single" w:sz="4" w:space="0" w:color="auto"/>
+              <w:right w:val="single" w:sz="4" w:space="0" w:color="auto"/>
+            </w:tcBorders>
+            <w:shd w:val="clear" w:color="auto" w:fill="auto"/>
+            <w:noWrap/>
+            <w:vAlign w:val="bottom"/>
+            <w:hideMark/>
+          </w:tcPr>
+          <w:p>
+            <w:pPr>
+              <w:spacing w:after="0" w:line="240" w:lineRule="auto"/>
+              <w:rPr>
+                <w:rFonts w:ascii="Calibri" w:eastAsia="Times New Roman" w:hAnsi="Calibri" w:cs="Calibri"/>
+                <w:color w:val="000000"/>
+              </w:rPr>
+            </w:pPr>
+            <w:r>
+              <w:rPr>
+                <w:rFonts w:ascii="Calibri" w:eastAsia="Times New Roman" w:hAnsi="Calibri" w:cs="Calibri"/>
+                <w:color w:val="000000"/>
+              </w:rPr>
+              <w:t>Intended Audience</w:t>
+            </w:r>
+          </w:p>
+        </w:tc>
+        <w:tc>
+          <w:tcPr>
+            <w:tcW w:w="709" w:type="dxa"/>
+            <w:tcBorders>
+              <w:top w:val="nil"/>
+              <w:left w:val="nil"/>
+              <w:bottom w:val="single" w:sz="4" w:space="0" w:color="auto"/>
+              <w:right w:val="single" w:sz="4" w:space="0" w:color="auto"/>
+            </w:tcBorders>
+            <w:shd w:val="clear" w:color="auto" w:fill="auto"/>
+            <w:noWrap/>
+            <w:vAlign w:val="bottom"/>
+            <w:hideMark/>
+          </w:tcPr>
+          <w:p>
+            <w:pPr>
+              <w:spacing w:after="0" w:line="240" w:lineRule="auto"/>
+              <w:rPr>
+                <w:rFonts w:ascii="Calibri" w:eastAsia="Times New Roman" w:hAnsi="Calibri" w:cs="Calibri"/>
+                <w:color w:val="000000"/>
+              </w:rPr>
+            </w:pPr>
+          </w:p>
+        </w:tc>
+      </w:tr>
+      <w:tr>
+        <w:trPr>
+          <w:trHeight w:val="288"/>
+        </w:trPr>
+        <w:tc>
+          <w:tcPr>
+            <w:tcW w:w="1008" w:type="dxa"/>
+            <w:tcBorders>
+              <w:top w:val="nil"/>
+              <w:left w:val="single" w:sz="4" w:space="0" w:color="auto"/>
+              <w:bottom w:val="single" w:sz="4" w:space="0" w:color="auto"/>
+              <w:right w:val="single" w:sz="4" w:space="0" w:color="auto"/>
+            </w:tcBorders>
+            <w:shd w:val="clear" w:color="auto" w:fill="auto"/>
+            <w:noWrap/>
+            <w:vAlign w:val="bottom"/>
+            <w:hideMark/>
+          </w:tcPr>
+          <w:p>
+            <w:pPr>
+              <w:spacing w:after="0" w:line="240" w:lineRule="auto"/>
+              <w:rPr>
+                <w:rFonts w:ascii="Calibri" w:eastAsia="Times New Roman" w:hAnsi="Calibri" w:cs="Calibri"/>
+                <w:color w:val="000000"/>
+              </w:rPr>
+            </w:pPr>
+            <w:r>
+              <w:rPr>
+                <w:rFonts w:ascii="Calibri" w:eastAsia="Times New Roman" w:hAnsi="Calibri" w:cs="Calibri"/>
+                <w:color w:val="000000"/>
+              </w:rPr>
+              <w:t>1.4</w:t>
+            </w:r>
+          </w:p>
+        </w:tc>
+        <w:tc>
+          <w:tcPr>
+            <w:tcW w:w="8079" w:type="dxa"/>
+            <w:tcBorders>
+              <w:top w:val="nil"/>
+              <w:left w:val="nil"/>
+              <w:bottom w:val="single" w:sz="4" w:space="0" w:color="auto"/>
+              <w:right w:val="single" w:sz="4" w:space="0" w:color="auto"/>
+            </w:tcBorders>
+            <w:shd w:val="clear" w:color="auto" w:fill="auto"/>
+            <w:noWrap/>
+            <w:vAlign w:val="bottom"/>
+            <w:hideMark/>
+          </w:tcPr>
+          <w:p>
+            <w:pPr>
+              <w:spacing w:after="0" w:line="240" w:lineRule="auto"/>
+              <w:rPr>
+                <w:rFonts w:ascii="Calibri" w:eastAsia="Times New Roman" w:hAnsi="Calibri" w:cs="Calibri"/>
+                <w:color w:val="000000"/>
+              </w:rPr>
+            </w:pPr>
+            <w:r>
+              <w:rPr>
+                <w:rFonts w:ascii="Calibri" w:eastAsia="Times New Roman" w:hAnsi="Calibri" w:cs="Calibri"/>
+                <w:color w:val="000000"/>
+              </w:rPr>
+              <w:t>Project Scope</w:t>
+            </w:r>
+          </w:p>
+        </w:tc>
+        <w:tc>
+          <w:tcPr>
+            <w:tcW w:w="709" w:type="dxa"/>
+            <w:tcBorders>
+              <w:top w:val="nil"/>
+              <w:left w:val="nil"/>
+              <w:bottom w:val="single" w:sz="4" w:space="0" w:color="auto"/>
+              <w:right w:val="single" w:sz="4" w:space="0" w:color="auto"/>
+            </w:tcBorders>
+            <w:shd w:val="clear" w:color="auto" w:fill="auto"/>
+            <w:noWrap/>
+            <w:vAlign w:val="bottom"/>
+            <w:hideMark/>
+          </w:tcPr>
+          <w:p>
+            <w:pPr>
+              <w:spacing w:after="0" w:line="240" w:lineRule="auto"/>
+              <w:rPr>
+                <w:rFonts w:ascii="Calibri" w:eastAsia="Times New Roman" w:hAnsi="Calibri" w:cs="Calibri"/>
+                <w:color w:val="000000"/>
+              </w:rPr>
+            </w:pPr>
+          </w:p>
+        </w:tc>
+      </w:tr>
+      <w:tr>
+        <w:trPr>
+          <w:trHeight w:val="288"/>
+        </w:trPr>
+        <w:tc>
+          <w:tcPr>
+            <w:tcW w:w="1008" w:type="dxa"/>
+            <w:tcBorders>
+              <w:top w:val="nil"/>
+              <w:left w:val="single" w:sz="4" w:space="0" w:color="auto"/>
+              <w:bottom w:val="single" w:sz="4" w:space="0" w:color="auto"/>
+              <w:right w:val="single" w:sz="4" w:space="0" w:color="auto"/>
+            </w:tcBorders>
+            <w:shd w:val="clear" w:color="auto" w:fill="auto"/>
+            <w:noWrap/>
+            <w:vAlign w:val="bottom"/>
+            <w:hideMark/>
+          </w:tcPr>
+          <w:p>
+            <w:pPr>
+              <w:spacing w:after="0" w:line="240" w:lineRule="auto"/>
+              <w:rPr>
+                <w:rFonts w:ascii="Calibri" w:eastAsia="Times New Roman" w:hAnsi="Calibri" w:cs="Calibri"/>
+                <w:color w:val="000000"/>
+              </w:rPr>
+            </w:pPr>
+            <w:r>
+              <w:rPr>
+                <w:rFonts w:ascii="Calibri" w:eastAsia="Times New Roman" w:hAnsi="Calibri" w:cs="Calibri"/>
+                <w:color w:val="000000"/>
+              </w:rPr>
+              <w:t>2</w:t>
+            </w:r>
+          </w:p>
+        </w:tc>
+        <w:tc>
+          <w:tcPr>
+            <w:tcW w:w="8079" w:type="dxa"/>
+            <w:tcBorders>
+              <w:top w:val="nil"/>
+              <w:left w:val="nil"/>
+              <w:bottom w:val="single" w:sz="4" w:space="0" w:color="auto"/>
+              <w:right w:val="single" w:sz="4" w:space="0" w:color="auto"/>
+            </w:tcBorders>
+            <w:shd w:val="clear" w:color="auto" w:fill="auto"/>
+            <w:noWrap/>
+            <w:vAlign w:val="bottom"/>
+            <w:hideMark/>
+          </w:tcPr>
+          <w:p>
+            <w:pPr>
+              <w:spacing w:after="0" w:line="240" w:lineRule="auto"/>
+              <w:rPr>
+                <w:rFonts w:ascii="Calibri" w:eastAsia="Times New Roman" w:hAnsi="Calibri" w:cs="Calibri"/>
+                <w:color w:val="000000"/>
+              </w:rPr>
+            </w:pPr>
+            <w:r>
+              <w:rPr>
+                <w:rFonts w:ascii="Calibri" w:eastAsia="Times New Roman" w:hAnsi="Calibri" w:cs="Calibri"/>
+                <w:color w:val="000000"/>
+              </w:rPr>
+              <w:t>BUSINESS REQUIREMENTS</w:t>
+            </w:r>
+          </w:p>
+        </w:tc>
+        <w:tc>
+          <w:tcPr>
+            <w:tcW w:w="709" w:type="dxa"/>
+            <w:tcBorders>
+              <w:top w:val="nil"/>
+              <w:left w:val="nil"/>
+              <w:bottom w:val="single" w:sz="4" w:space="0" w:color="auto"/>
+              <w:right w:val="single" w:sz="4" w:space="0" w:color="auto"/>
+            </w:tcBorders>
+            <w:shd w:val="clear" w:color="auto" w:fill="auto"/>
+            <w:noWrap/>
+            <w:vAlign w:val="bottom"/>
+            <w:hideMark/>
+          </w:tcPr>
+          <w:p>
+            <w:pPr>
+              <w:spacing w:after="0" w:line="240" w:lineRule="auto"/>
+              <w:rPr>
+                <w:rFonts w:ascii="Calibri" w:eastAsia="Times New Roman" w:hAnsi="Calibri" w:cs="Calibri"/>
+                <w:color w:val="000000"/>
+              </w:rPr>
+            </w:pPr>
+          </w:p>
+        </w:tc>
+      </w:tr>
+      <w:tr>
+        <w:trPr>
+          <w:trHeight w:val="288"/>
+        </w:trPr>
+        <w:tc>
+          <w:tcPr>
+            <w:tcW w:w="1008" w:type="dxa"/>
+            <w:tcBorders>
+              <w:top w:val="nil"/>
+              <w:left w:val="single" w:sz="4" w:space="0" w:color="auto"/>
+              <w:bottom w:val="single" w:sz="4" w:space="0" w:color="auto"/>
+              <w:right w:val="single" w:sz="4" w:space="0" w:color="auto"/>
+            </w:tcBorders>
+            <w:shd w:val="clear" w:color="auto" w:fill="auto"/>
+            <w:noWrap/>
+            <w:vAlign w:val="bottom"/>
+            <w:hideMark/>
+          </w:tcPr>
+          <w:p>
+            <w:pPr>
+              <w:spacing w:after="0" w:line="240" w:lineRule="auto"/>
+              <w:rPr>
+                <w:rFonts w:ascii="Calibri" w:eastAsia="Times New Roman" w:hAnsi="Calibri" w:cs="Calibri"/>
+                <w:color w:val="000000"/>
+              </w:rPr>
+            </w:pPr>
+            <w:r>
+              <w:rPr>
+                <w:rFonts w:ascii="Calibri" w:eastAsia="Times New Roman" w:hAnsi="Calibri" w:cs="Calibri"/>
+                <w:color w:val="000000"/>
+              </w:rPr>
+              <w:t>2.1</w:t>
+            </w:r>
+          </w:p>
+        </w:tc>
+        <w:tc>
+          <w:tcPr>
+            <w:tcW w:w="8079" w:type="dxa"/>
+            <w:tcBorders>
+              <w:top w:val="nil"/>
+              <w:left w:val="nil"/>
+              <w:bottom w:val="single" w:sz="4" w:space="0" w:color="auto"/>
+              <w:right w:val="single" w:sz="4" w:space="0" w:color="auto"/>
+            </w:tcBorders>
+            <w:shd w:val="clear" w:color="auto" w:fill="auto"/>
+            <w:noWrap/>
+            <w:vAlign w:val="bottom"/>
+            <w:hideMark/>
+          </w:tcPr>
+          <w:p>
+            <w:pPr>
+              <w:spacing w:after="0" w:line="240" w:lineRule="auto"/>
+              <w:rPr>
+                <w:rFonts w:ascii="Calibri" w:eastAsia="Times New Roman" w:hAnsi="Calibri" w:cs="Calibri"/>
+                <w:color w:val="000000"/>
+              </w:rPr>
+            </w:pPr>
+            <w:r>
+              <w:rPr>
+                <w:rFonts w:ascii="Calibri" w:eastAsia="Times New Roman" w:hAnsi="Calibri" w:cs="Calibri"/>
+                <w:color w:val="000000"/>
+              </w:rPr>
+              <w:t>Business Goals</w:t>
+            </w:r>
+          </w:p>
+        </w:tc>
+        <w:tc>
+          <w:tcPr>
+            <w:tcW w:w="709" w:type="dxa"/>
+            <w:tcBorders>
+              <w:top w:val="nil"/>
+              <w:left w:val="nil"/>
+              <w:bottom w:val="single" w:sz="4" w:space="0" w:color="auto"/>
+              <w:right w:val="single" w:sz="4" w:space="0" w:color="auto"/>
+            </w:tcBorders>
+            <w:shd w:val="clear" w:color="auto" w:fill="auto"/>
+            <w:noWrap/>
+            <w:vAlign w:val="bottom"/>
+            <w:hideMark/>
+          </w:tcPr>
+          <w:p>
+            <w:pPr>
+              <w:spacing w:after="0" w:line="240" w:lineRule="auto"/>
+              <w:rPr>
+                <w:rFonts w:ascii="Calibri" w:eastAsia="Times New Roman" w:hAnsi="Calibri" w:cs="Calibri"/>
+                <w:color w:val="000000"/>
+              </w:rPr>
+            </w:pPr>
+          </w:p>
+        </w:tc>
+      </w:tr>
+      <w:tr>
+        <w:trPr>
+          <w:trHeight w:val="288"/>
+        </w:trPr>
+        <w:tc>
+          <w:tcPr>
+            <w:tcW w:w="1008" w:type="dxa"/>
+            <w:tcBorders>
+              <w:top w:val="nil"/>
+              <w:left w:val="single" w:sz="4" w:space="0" w:color="auto"/>
+              <w:bottom w:val="single" w:sz="4" w:space="0" w:color="auto"/>
+              <w:right w:val="single" w:sz="4" w:space="0" w:color="auto"/>
+            </w:tcBorders>
+            <w:shd w:val="clear" w:color="auto" w:fill="auto"/>
+            <w:noWrap/>
+            <w:vAlign w:val="bottom"/>
+            <w:hideMark/>
+          </w:tcPr>
+          <w:p>
+            <w:pPr>
+              <w:spacing w:after="0" w:line="240" w:lineRule="auto"/>
+              <w:rPr>
+                <w:rFonts w:ascii="Calibri" w:eastAsia="Times New Roman" w:hAnsi="Calibri" w:cs="Calibri"/>
+                <w:color w:val="000000"/>
+              </w:rPr>
+            </w:pPr>
+            <w:r>
+              <w:rPr>
+                <w:rFonts w:ascii="Calibri" w:eastAsia="Times New Roman" w:hAnsi="Calibri" w:cs="Calibri"/>
+                <w:color w:val="000000"/>
+              </w:rPr>
+              <w:t>2.2</w:t>
+            </w:r>
+          </w:p>
+        </w:tc>
+        <w:tc>
+          <w:tcPr>
+            <w:tcW w:w="8079" w:type="dxa"/>
+            <w:tcBorders>
+              <w:top w:val="nil"/>
+              <w:left w:val="nil"/>
+              <w:bottom w:val="single" w:sz="4" w:space="0" w:color="auto"/>
+              <w:right w:val="single" w:sz="4" w:space="0" w:color="auto"/>
+            </w:tcBorders>
+            <w:shd w:val="clear" w:color="auto" w:fill="auto"/>
+            <w:noWrap/>
+            <w:vAlign w:val="bottom"/>
+            <w:hideMark/>
+          </w:tcPr>
+          <w:p>
+            <w:pPr>
+              <w:spacing w:after="0" w:line="240" w:lineRule="auto"/>
+              <w:rPr>
+                <w:rFonts w:ascii="Calibri" w:eastAsia="Times New Roman" w:hAnsi="Calibri" w:cs="Calibri"/>
+                <w:color w:val="000000"/>
+              </w:rPr>
+            </w:pPr>
+            <w:r>
+              <w:rPr>
+                <w:rFonts w:ascii="Calibri" w:eastAsia="Times New Roman" w:hAnsi="Calibri" w:cs="Calibri"/>
+                <w:color w:val="000000"/>
+              </w:rPr>
+              <w:t>Business Objectives</w:t>
+            </w:r>
+          </w:p>
+        </w:tc>
+        <w:tc>
+          <w:tcPr>
+            <w:tcW w:w="709" w:type="dxa"/>
+            <w:tcBorders>
+              <w:top w:val="nil"/>
+              <w:left w:val="nil"/>
+              <w:bottom w:val="single" w:sz="4" w:space="0" w:color="auto"/>
+              <w:right w:val="single" w:sz="4" w:space="0" w:color="auto"/>
+            </w:tcBorders>
+            <w:shd w:val="clear" w:color="auto" w:fill="auto"/>
+            <w:noWrap/>
+            <w:vAlign w:val="bottom"/>
+            <w:hideMark/>
+          </w:tcPr>
+          <w:p>
+            <w:pPr>
+              <w:spacing w:after="0" w:line="240" w:lineRule="auto"/>
+              <w:rPr>
+                <w:rFonts w:ascii="Calibri" w:eastAsia="Times New Roman" w:hAnsi="Calibri" w:cs="Calibri"/>
+                <w:color w:val="000000"/>
+              </w:rPr>
+            </w:pPr>
+          </w:p>
+        </w:tc>
+      </w:tr>
+      <w:tr>
+        <w:trPr>
+          <w:trHeight w:val="288"/>
+        </w:trPr>
+        <w:tc>
+          <w:tcPr>
+            <w:tcW w:w="1008" w:type="dxa"/>
+            <w:tcBorders>
+              <w:top w:val="nil"/>
+              <w:left w:val="single" w:sz="4" w:space="0" w:color="auto"/>
+              <w:bottom w:val="single" w:sz="4" w:space="0" w:color="auto"/>
+              <w:right w:val="single" w:sz="4" w:space="0" w:color="auto"/>
+            </w:tcBorders>
+            <w:shd w:val="clear" w:color="auto" w:fill="auto"/>
+            <w:noWrap/>
+            <w:vAlign w:val="bottom"/>
+            <w:hideMark/>
+          </w:tcPr>
+          <w:p>
+            <w:pPr>
+              <w:spacing w:after="0" w:line="240" w:lineRule="auto"/>
+              <w:rPr>
+                <w:rFonts w:ascii="Calibri" w:eastAsia="Times New Roman" w:hAnsi="Calibri" w:cs="Calibri"/>
+                <w:color w:val="000000"/>
+              </w:rPr>
+            </w:pPr>
+            <w:r>
+              <w:rPr>
+                <w:rFonts w:ascii="Calibri" w:eastAsia="Times New Roman" w:hAnsi="Calibri" w:cs="Calibri"/>
+                <w:color w:val="000000"/>
+              </w:rPr>
+              <w:t>2.3</w:t>
+            </w:r>
+          </w:p>
+        </w:tc>
+        <w:tc>
+          <w:tcPr>
+            <w:tcW w:w="8079" w:type="dxa"/>
+            <w:tcBorders>
+              <w:top w:val="nil"/>
+              <w:left w:val="nil"/>
+              <w:bottom w:val="single" w:sz="4" w:space="0" w:color="auto"/>
+              <w:right w:val="single" w:sz="4" w:space="0" w:color="auto"/>
+            </w:tcBorders>
+            <w:shd w:val="clear" w:color="auto" w:fill="auto"/>
+            <w:noWrap/>
+            <w:vAlign w:val="bottom"/>
+            <w:hideMark/>
+          </w:tcPr>
+          <w:p>
+            <w:pPr>
+              <w:spacing w:after="0" w:line="240" w:lineRule="auto"/>
+              <w:rPr>
+                <w:rFonts w:ascii="Calibri" w:eastAsia="Times New Roman" w:hAnsi="Calibri" w:cs="Calibri"/>
+                <w:color w:val="000000"/>
+              </w:rPr>
+            </w:pPr>
+            <w:r>
+              <w:rPr>
+                <w:rFonts w:ascii="Calibri" w:eastAsia="Times New Roman" w:hAnsi="Calibri" w:cs="Calibri"/>
+                <w:color w:val="000000"/>
+              </w:rPr>
+              <w:t>Business Rules</w:t>
+            </w:r>
+          </w:p>
+        </w:tc>
+        <w:tc>
+          <w:tcPr>
+            <w:tcW w:w="709" w:type="dxa"/>
+            <w:tcBorders>
+              <w:top w:val="nil"/>
+              <w:left w:val="nil"/>
+              <w:bottom w:val="single" w:sz="4" w:space="0" w:color="auto"/>
+              <w:right w:val="single" w:sz="4" w:space="0" w:color="auto"/>
+            </w:tcBorders>
+            <w:shd w:val="clear" w:color="auto" w:fill="auto"/>
+            <w:noWrap/>
+            <w:vAlign w:val="bottom"/>
+            <w:hideMark/>
+          </w:tcPr>
+          <w:p>
+            <w:pPr>
+              <w:spacing w:after="0" w:line="240" w:lineRule="auto"/>
+              <w:rPr>
+                <w:rFonts w:ascii="Calibri" w:eastAsia="Times New Roman" w:hAnsi="Calibri" w:cs="Calibri"/>
+                <w:color w:val="000000"/>
+              </w:rPr>
+            </w:pPr>
+          </w:p>
+        </w:tc>
+      </w:tr>
+      <w:tr>
+        <w:trPr>
+          <w:trHeight w:val="288"/>
+        </w:trPr>
+        <w:tc>
+          <w:tcPr>
+            <w:tcW w:w="1008" w:type="dxa"/>
+            <w:tcBorders>
+              <w:top w:val="nil"/>
+              <w:left w:val="single" w:sz="4" w:space="0" w:color="auto"/>
+              <w:bottom w:val="single" w:sz="4" w:space="0" w:color="auto"/>
+              <w:right w:val="single" w:sz="4" w:space="0" w:color="auto"/>
+            </w:tcBorders>
+            <w:shd w:val="clear" w:color="auto" w:fill="auto"/>
+            <w:noWrap/>
+            <w:vAlign w:val="bottom"/>
+            <w:hideMark/>
+          </w:tcPr>
+          <w:p>
+            <w:pPr>
+              <w:spacing w:after="0" w:line="240" w:lineRule="auto"/>
+              <w:rPr>
+                <w:rFonts w:ascii="Calibri" w:eastAsia="Times New Roman" w:hAnsi="Calibri" w:cs="Calibri"/>
+                <w:color w:val="000000"/>
+              </w:rPr>
+            </w:pPr>
+            <w:r>
+              <w:rPr>
+                <w:rFonts w:ascii="Calibri" w:eastAsia="Times New Roman" w:hAnsi="Calibri" w:cs="Calibri"/>
+                <w:color w:val="000000"/>
+              </w:rPr>
+              <w:t>2.4</w:t>
+            </w:r>
+          </w:p>
+        </w:tc>
+        <w:tc>
+          <w:tcPr>
+            <w:tcW w:w="8079" w:type="dxa"/>
+            <w:tcBorders>
+              <w:top w:val="nil"/>
+              <w:left w:val="nil"/>
+              <w:bottom w:val="single" w:sz="4" w:space="0" w:color="auto"/>
+              <w:right w:val="single" w:sz="4" w:space="0" w:color="auto"/>
+            </w:tcBorders>
+            <w:shd w:val="clear" w:color="auto" w:fill="auto"/>
+            <w:noWrap/>
+            <w:vAlign w:val="bottom"/>
+            <w:hideMark/>
+          </w:tcPr>
+          <w:p>
+            <w:pPr>
+              <w:spacing w:after="0" w:line="240" w:lineRule="auto"/>
+              <w:rPr>
+                <w:rFonts w:ascii="Calibri" w:eastAsia="Times New Roman" w:hAnsi="Calibri" w:cs="Calibri"/>
+                <w:color w:val="000000"/>
+              </w:rPr>
+            </w:pPr>
+            <w:r>
+              <w:rPr>
+                <w:rFonts w:ascii="Calibri" w:eastAsia="Times New Roman" w:hAnsi="Calibri" w:cs="Calibri"/>
+                <w:color w:val="000000"/>
+              </w:rPr>
+              <w:t>Project Objective</w:t>
+            </w:r>
+          </w:p>
+        </w:tc>
+        <w:tc>
+          <w:tcPr>
+            <w:tcW w:w="709" w:type="dxa"/>
+            <w:tcBorders>
+              <w:top w:val="nil"/>
+              <w:left w:val="nil"/>
+              <w:bottom w:val="single" w:sz="4" w:space="0" w:color="auto"/>
+              <w:right w:val="single" w:sz="4" w:space="0" w:color="auto"/>
+            </w:tcBorders>
+            <w:shd w:val="clear" w:color="auto" w:fill="auto"/>
+            <w:noWrap/>
+            <w:vAlign w:val="bottom"/>
+            <w:hideMark/>
+          </w:tcPr>
+          <w:p>
+            <w:pPr>
+              <w:spacing w:after="0" w:line="240" w:lineRule="auto"/>
+              <w:rPr>
+                <w:rFonts w:ascii="Calibri" w:eastAsia="Times New Roman" w:hAnsi="Calibri" w:cs="Calibri"/>
+                <w:color w:val="000000"/>
+              </w:rPr>
+            </w:pPr>
+          </w:p>
+        </w:tc>
+      </w:tr>
+      <w:tr>
+        <w:trPr>
+          <w:trHeight w:val="288"/>
+        </w:trPr>
+        <w:tc>
+          <w:tcPr>
+            <w:tcW w:w="1008" w:type="dxa"/>
+            <w:tcBorders>
+              <w:top w:val="nil"/>
+              <w:left w:val="single" w:sz="4" w:space="0" w:color="auto"/>
+              <w:bottom w:val="single" w:sz="4" w:space="0" w:color="auto"/>
+              <w:right w:val="single" w:sz="4" w:space="0" w:color="auto"/>
+            </w:tcBorders>
+            <w:shd w:val="clear" w:color="auto" w:fill="auto"/>
+            <w:noWrap/>
+            <w:vAlign w:val="bottom"/>
+            <w:hideMark/>
+          </w:tcPr>
+          <w:p>
+            <w:pPr>
+              <w:spacing w:after="0" w:line="240" w:lineRule="auto"/>
+              <w:rPr>
+                <w:rFonts w:ascii="Calibri" w:eastAsia="Times New Roman" w:hAnsi="Calibri" w:cs="Calibri"/>
+                <w:color w:val="000000"/>
+              </w:rPr>
+            </w:pPr>
+            <w:r>
+              <w:rPr>
+                <w:rFonts w:ascii="Calibri" w:eastAsia="Times New Roman" w:hAnsi="Calibri" w:cs="Calibri"/>
+                <w:color w:val="000000"/>
+              </w:rPr>
+              <w:t>3</w:t>
+            </w:r>
+          </w:p>
+        </w:tc>
+        <w:tc>
+          <w:tcPr>
+            <w:tcW w:w="8079" w:type="dxa"/>
+            <w:tcBorders>
+              <w:top w:val="nil"/>
+              <w:left w:val="nil"/>
+              <w:bottom w:val="single" w:sz="4" w:space="0" w:color="auto"/>
+              <w:right w:val="single" w:sz="4" w:space="0" w:color="auto"/>
+            </w:tcBorders>
+            <w:shd w:val="clear" w:color="auto" w:fill="auto"/>
+            <w:noWrap/>
+            <w:vAlign w:val="bottom"/>
+            <w:hideMark/>
+          </w:tcPr>
+          <w:p>
+            <w:pPr>
+              <w:spacing w:after="0" w:line="240" w:lineRule="auto"/>
+              <w:rPr>
+                <w:rFonts w:ascii="Calibri" w:eastAsia="Times New Roman" w:hAnsi="Calibri" w:cs="Calibri"/>
+                <w:color w:val="000000"/>
+              </w:rPr>
+            </w:pPr>
+            <w:r>
+              <w:rPr>
+                <w:rFonts w:ascii="Calibri" w:eastAsia="Times New Roman" w:hAnsi="Calibri" w:cs="Calibri"/>
+                <w:color w:val="000000"/>
+              </w:rPr>
+              <w:t>FUNCTIONAL REQUIREMENTS</w:t>
+            </w:r>
+          </w:p>
+        </w:tc>
+        <w:tc>
+          <w:tcPr>
+            <w:tcW w:w="709" w:type="dxa"/>
+            <w:tcBorders>
+              <w:top w:val="nil"/>
+              <w:left w:val="nil"/>
+              <w:bottom w:val="single" w:sz="4" w:space="0" w:color="auto"/>
+              <w:right w:val="single" w:sz="4" w:space="0" w:color="auto"/>
+            </w:tcBorders>
+            <w:shd w:val="clear" w:color="auto" w:fill="auto"/>
+            <w:noWrap/>
+            <w:vAlign w:val="bottom"/>
+            <w:hideMark/>
+          </w:tcPr>
+          <w:p>
+            <w:pPr>
+              <w:spacing w:after="0" w:line="240" w:lineRule="auto"/>
+              <w:rPr>
+                <w:rFonts w:ascii="Calibri" w:eastAsia="Times New Roman" w:hAnsi="Calibri" w:cs="Calibri"/>
+                <w:color w:val="000000"/>
+              </w:rPr>
+            </w:pPr>
+          </w:p>
+        </w:tc>
+      </w:tr>
+      <w:tr>
+        <w:trPr>
+          <w:trHeight w:val="288"/>
+        </w:trPr>
+        <w:tc>
+          <w:tcPr>
+            <w:tcW w:w="1008" w:type="dxa"/>
+            <w:tcBorders>
+              <w:top w:val="nil"/>
+              <w:left w:val="single" w:sz="4" w:space="0" w:color="auto"/>
+              <w:bottom w:val="single" w:sz="4" w:space="0" w:color="auto"/>
+              <w:right w:val="single" w:sz="4" w:space="0" w:color="auto"/>
+            </w:tcBorders>
+            <w:shd w:val="clear" w:color="auto" w:fill="auto"/>
+            <w:noWrap/>
+            <w:vAlign w:val="bottom"/>
+            <w:hideMark/>
+          </w:tcPr>
+          <w:p>
+            <w:pPr>
+              <w:spacing w:after="0" w:line="240" w:lineRule="auto"/>
+              <w:rPr>
+                <w:rFonts w:ascii="Calibri" w:eastAsia="Times New Roman" w:hAnsi="Calibri" w:cs="Calibri"/>
+                <w:color w:val="000000"/>
+              </w:rPr>
+            </w:pPr>
+            <w:r>
+              <w:rPr>
+                <w:rFonts w:ascii="Calibri" w:eastAsia="Times New Roman" w:hAnsi="Calibri" w:cs="Calibri"/>
+                <w:color w:val="000000"/>
+              </w:rPr>
+              <w:t>3.1</w:t>
+            </w:r>
+          </w:p>
+        </w:tc>
+        <w:tc>
+          <w:tcPr>
+            <w:tcW w:w="8079" w:type="dxa"/>
+            <w:tcBorders>
+              <w:top w:val="nil"/>
+              <w:left w:val="nil"/>
+              <w:bottom w:val="single" w:sz="4" w:space="0" w:color="auto"/>
+              <w:right w:val="single" w:sz="4" w:space="0" w:color="auto"/>
+            </w:tcBorders>
+            <w:shd w:val="clear" w:color="auto" w:fill="auto"/>
+            <w:noWrap/>
+            <w:vAlign w:val="bottom"/>
+            <w:hideMark/>
+          </w:tcPr>
+          <w:p>
+            <w:pPr>
+              <w:spacing w:after="0" w:line="240" w:lineRule="auto"/>
+              <w:rPr>
+                <w:rFonts w:ascii="Calibri" w:eastAsia="Times New Roman" w:hAnsi="Calibri" w:cs="Calibri"/>
+                <w:color w:val="000000"/>
+              </w:rPr>
+            </w:pPr>
+            <w:r>
+              <w:rPr>
+                <w:rFonts w:ascii="Calibri" w:eastAsia="Times New Roman" w:hAnsi="Calibri" w:cs="Calibri"/>
+                <w:color w:val="000000"/>
+              </w:rPr>
+              <w:t>User Registration and Login</w:t>
+            </w:r>
+          </w:p>
+        </w:tc>
+        <w:tc>
+          <w:tcPr>
+            <w:tcW w:w="709" w:type="dxa"/>
+            <w:tcBorders>
+              <w:top w:val="nil"/>
+              <w:left w:val="nil"/>
+              <w:bottom w:val="single" w:sz="4" w:space="0" w:color="auto"/>
+              <w:right w:val="single" w:sz="4" w:space="0" w:color="auto"/>
+            </w:tcBorders>
+            <w:shd w:val="clear" w:color="auto" w:fill="auto"/>
+            <w:noWrap/>
+            <w:vAlign w:val="bottom"/>
+            <w:hideMark/>
+          </w:tcPr>
+          <w:p>
+            <w:pPr>
+              <w:spacing w:after="0" w:line="240" w:lineRule="auto"/>
+              <w:rPr>
+                <w:rFonts w:ascii="Calibri" w:eastAsia="Times New Roman" w:hAnsi="Calibri" w:cs="Calibri"/>
+                <w:color w:val="000000"/>
+              </w:rPr>
+            </w:pPr>
+          </w:p>
+        </w:tc>
+      </w:tr>
+      <w:tr>
+        <w:trPr>
+          <w:trHeight w:val="288"/>
+        </w:trPr>
+        <w:tc>
+          <w:tcPr>
+            <w:tcW w:w="1008" w:type="dxa"/>
+            <w:tcBorders>
+              <w:top w:val="nil"/>
+              <w:left w:val="single" w:sz="4" w:space="0" w:color="auto"/>
+              <w:bottom w:val="single" w:sz="4" w:space="0" w:color="auto"/>
+              <w:right w:val="single" w:sz="4" w:space="0" w:color="auto"/>
+            </w:tcBorders>
+            <w:shd w:val="clear" w:color="auto" w:fill="auto"/>
+            <w:noWrap/>
+            <w:vAlign w:val="bottom"/>
+            <w:hideMark/>
+          </w:tcPr>
+          <w:p>
+            <w:pPr>
+              <w:spacing w:after="0" w:line="240" w:lineRule="auto"/>
+              <w:rPr>
+                <w:rFonts w:ascii="Calibri" w:eastAsia="Times New Roman" w:hAnsi="Calibri" w:cs="Calibri"/>
+                <w:color w:val="000000"/>
+              </w:rPr>
+            </w:pPr>
+            <w:r>
+              <w:rPr>
+                <w:rFonts w:ascii="Calibri" w:eastAsia="Times New Roman" w:hAnsi="Calibri" w:cs="Calibri"/>
+                <w:color w:val="000000"/>
+              </w:rPr>
+              <w:t>3.2</w:t>
+            </w:r>
+          </w:p>
+        </w:tc>
+        <w:tc>
+          <w:tcPr>
+            <w:tcW w:w="8079" w:type="dxa"/>
+            <w:tcBorders>
+              <w:top w:val="nil"/>
+              <w:left w:val="nil"/>
+              <w:bottom w:val="single" w:sz="4" w:space="0" w:color="auto"/>
+              <w:right w:val="single" w:sz="4" w:space="0" w:color="auto"/>
+            </w:tcBorders>
+            <w:shd w:val="clear" w:color="auto" w:fill="auto"/>
+            <w:noWrap/>
+            <w:vAlign w:val="bottom"/>
+            <w:hideMark/>
+          </w:tcPr>
+          <w:p>
+            <w:pPr>
+              <w:spacing w:after="0" w:line="240" w:lineRule="auto"/>
+              <w:rPr>
+                <w:rFonts w:ascii="Calibri" w:eastAsia="Times New Roman" w:hAnsi="Calibri" w:cs="Calibri"/>
+                <w:color w:val="000000"/>
+              </w:rPr>
+            </w:pPr>
+            <w:r>
+              <w:rPr>
+                <w:rFonts w:ascii="Calibri" w:eastAsia="Times New Roman" w:hAnsi="Calibri" w:cs="Calibri"/>
+                <w:color w:val="000000"/>
+              </w:rPr>
+              <w:t>Account Type Selection</w:t>
+            </w:r>
+          </w:p>
+        </w:tc>
+        <w:tc>
+          <w:tcPr>
+            <w:tcW w:w="709" w:type="dxa"/>
+            <w:tcBorders>
+              <w:top w:val="nil"/>
+              <w:left w:val="nil"/>
+              <w:bottom w:val="single" w:sz="4" w:space="0" w:color="auto"/>
+              <w:right w:val="single" w:sz="4" w:space="0" w:color="auto"/>
+            </w:tcBorders>
+            <w:shd w:val="clear" w:color="auto" w:fill="auto"/>
+            <w:noWrap/>
+            <w:vAlign w:val="bottom"/>
+            <w:hideMark/>
+          </w:tcPr>
+          <w:p>
+            <w:pPr>
+              <w:spacing w:after="0" w:line="240" w:lineRule="auto"/>
+              <w:rPr>
+                <w:rFonts w:ascii="Calibri" w:eastAsia="Times New Roman" w:hAnsi="Calibri" w:cs="Calibri"/>
+                <w:color w:val="000000"/>
+              </w:rPr>
+            </w:pPr>
+          </w:p>
+        </w:tc>
+      </w:tr>
+      <w:tr>
+        <w:trPr>
+          <w:trHeight w:val="288"/>
+        </w:trPr>
+        <w:tc>
+          <w:tcPr>
+            <w:tcW w:w="1008" w:type="dxa"/>
+            <w:tcBorders>
+              <w:top w:val="nil"/>
+              <w:left w:val="single" w:sz="4" w:space="0" w:color="auto"/>
+              <w:bottom w:val="single" w:sz="4" w:space="0" w:color="auto"/>
+              <w:right w:val="single" w:sz="4" w:space="0" w:color="auto"/>
+            </w:tcBorders>
+            <w:shd w:val="clear" w:color="auto" w:fill="auto"/>
+            <w:noWrap/>
+            <w:vAlign w:val="bottom"/>
+            <w:hideMark/>
+          </w:tcPr>
+          <w:p>
+            <w:pPr>
+              <w:spacing w:after="0" w:line="240" w:lineRule="auto"/>
+              <w:rPr>
+                <w:rFonts w:ascii="Calibri" w:eastAsia="Times New Roman" w:hAnsi="Calibri" w:cs="Calibri"/>
+                <w:color w:val="000000"/>
+              </w:rPr>
+            </w:pPr>
+            <w:r>
+              <w:rPr>
+                <w:rFonts w:ascii="Calibri" w:eastAsia="Times New Roman" w:hAnsi="Calibri" w:cs="Calibri"/>
+                <w:color w:val="000000"/>
+              </w:rPr>
+              <w:t>3.3</w:t>
+            </w:r>
+          </w:p>
+        </w:tc>
+        <w:tc>
+          <w:tcPr>
+            <w:tcW w:w="8079" w:type="dxa"/>
+            <w:tcBorders>
+              <w:top w:val="nil"/>
+              <w:left w:val="nil"/>
+              <w:bottom w:val="single" w:sz="4" w:space="0" w:color="auto"/>
+              <w:right w:val="single" w:sz="4" w:space="0" w:color="auto"/>
+            </w:tcBorders>
+            <w:shd w:val="clear" w:color="auto" w:fill="auto"/>
+            <w:noWrap/>
+            <w:vAlign w:val="bottom"/>
+            <w:hideMark/>
+          </w:tcPr>
+          <w:p>
+            <w:pPr>
+              <w:spacing w:after="0" w:line="240" w:lineRule="auto"/>
+              <w:rPr>
+                <w:rFonts w:ascii="Calibri" w:eastAsia="Times New Roman" w:hAnsi="Calibri" w:cs="Calibri"/>
+                <w:color w:val="000000"/>
+              </w:rPr>
+            </w:pPr>
+            <w:r>
+              <w:rPr>
+                <w:rFonts w:ascii="Calibri" w:eastAsia="Times New Roman" w:hAnsi="Calibri" w:cs="Calibri"/>
+                <w:color w:val="000000"/>
+              </w:rPr>
+              <w:t>Data Collection</w:t>
+            </w:r>
+          </w:p>
+        </w:tc>
+        <w:tc>
+          <w:tcPr>
+            <w:tcW w:w="709" w:type="dxa"/>
+            <w:tcBorders>
+              <w:top w:val="nil"/>
+              <w:left w:val="nil"/>
+              <w:bottom w:val="single" w:sz="4" w:space="0" w:color="auto"/>
+              <w:right w:val="single" w:sz="4" w:space="0" w:color="auto"/>
+            </w:tcBorders>
+            <w:shd w:val="clear" w:color="auto" w:fill="auto"/>
+            <w:noWrap/>
+            <w:vAlign w:val="bottom"/>
+            <w:hideMark/>
+          </w:tcPr>
+          <w:p>
+            <w:pPr>
+              <w:spacing w:after="0" w:line="240" w:lineRule="auto"/>
+              <w:rPr>
+                <w:rFonts w:ascii="Calibri" w:eastAsia="Times New Roman" w:hAnsi="Calibri" w:cs="Calibri"/>
+                <w:color w:val="000000"/>
+              </w:rPr>
+            </w:pPr>
+          </w:p>
+        </w:tc>
+      </w:tr>
+      <w:tr>
+        <w:trPr>
+          <w:trHeight w:val="288"/>
+        </w:trPr>
+        <w:tc>
+          <w:tcPr>
+            <w:tcW w:w="1008" w:type="dxa"/>
+            <w:tcBorders>
+              <w:top w:val="nil"/>
+              <w:left w:val="single" w:sz="4" w:space="0" w:color="auto"/>
+              <w:bottom w:val="single" w:sz="4" w:space="0" w:color="auto"/>
+              <w:right w:val="single" w:sz="4" w:space="0" w:color="auto"/>
+            </w:tcBorders>
+            <w:shd w:val="clear" w:color="auto" w:fill="auto"/>
+            <w:noWrap/>
+            <w:vAlign w:val="bottom"/>
+            <w:hideMark/>
+          </w:tcPr>
+          <w:p>
+            <w:pPr>
+              <w:spacing w:after="0" w:line="240" w:lineRule="auto"/>
+              <w:rPr>
+                <w:rFonts w:ascii="Calibri" w:eastAsia="Times New Roman" w:hAnsi="Calibri" w:cs="Calibri"/>
+                <w:color w:val="000000"/>
+              </w:rPr>
+            </w:pPr>
+            <w:r>
+              <w:rPr>
+                <w:rFonts w:ascii="Calibri" w:eastAsia="Times New Roman" w:hAnsi="Calibri" w:cs="Calibri"/>
+                <w:color w:val="000000"/>
+              </w:rPr>
+              <w:t>3.4</w:t>
+            </w:r>
+          </w:p>
+        </w:tc>
+        <w:tc>
+          <w:tcPr>
+            <w:tcW w:w="8079" w:type="dxa"/>
+            <w:tcBorders>
+              <w:top w:val="nil"/>
+              <w:left w:val="nil"/>
+              <w:bottom w:val="single" w:sz="4" w:space="0" w:color="auto"/>
+              <w:right w:val="single" w:sz="4" w:space="0" w:color="auto"/>
+            </w:tcBorders>
+            <w:shd w:val="clear" w:color="auto" w:fill="auto"/>
+            <w:noWrap/>
+            <w:vAlign w:val="bottom"/>
+            <w:hideMark/>
+          </w:tcPr>
+          <w:p>
+            <w:pPr>
+              <w:spacing w:after="0" w:line="240" w:lineRule="auto"/>
+              <w:rPr>
+                <w:rFonts w:ascii="Calibri" w:eastAsia="Times New Roman" w:hAnsi="Calibri" w:cs="Calibri"/>
+                <w:color w:val="000000"/>
+              </w:rPr>
+            </w:pPr>
+            <w:r>
+              <w:rPr>
+                <w:rFonts w:ascii="Calibri" w:eastAsia="Times New Roman" w:hAnsi="Calibri" w:cs="Calibri"/>
+                <w:color w:val="000000"/>
+              </w:rPr>
+              <w:t>Document Upload</w:t>
+            </w:r>
+          </w:p>
+        </w:tc>
+        <w:tc>
+          <w:tcPr>
+            <w:tcW w:w="709" w:type="dxa"/>
+            <w:tcBorders>
+              <w:top w:val="nil"/>
+              <w:left w:val="nil"/>
+              <w:bottom w:val="single" w:sz="4" w:space="0" w:color="auto"/>
+              <w:right w:val="single" w:sz="4" w:space="0" w:color="auto"/>
+            </w:tcBorders>
+            <w:shd w:val="clear" w:color="auto" w:fill="auto"/>
+            <w:noWrap/>
+            <w:vAlign w:val="bottom"/>
+            <w:hideMark/>
+          </w:tcPr>
+          <w:p>
+            <w:pPr>
+              <w:spacing w:after="0" w:line="240" w:lineRule="auto"/>
+              <w:rPr>
+                <w:rFonts w:ascii="Calibri" w:eastAsia="Times New Roman" w:hAnsi="Calibri" w:cs="Calibri"/>
+                <w:color w:val="000000"/>
+              </w:rPr>
+            </w:pPr>
+          </w:p>
+        </w:tc>
+      </w:tr>
+      <w:tr>
+        <w:trPr>
+          <w:trHeight w:val="288"/>
+        </w:trPr>
+        <w:tc>
+          <w:tcPr>
+            <w:tcW w:w="1008" w:type="dxa"/>
+            <w:tcBorders>
+              <w:top w:val="nil"/>
+              <w:left w:val="single" w:sz="4" w:space="0" w:color="auto"/>
+              <w:bottom w:val="single" w:sz="4" w:space="0" w:color="auto"/>
+              <w:right w:val="single" w:sz="4" w:space="0" w:color="auto"/>
+            </w:tcBorders>
+            <w:shd w:val="clear" w:color="auto" w:fill="auto"/>
+            <w:noWrap/>
+            <w:vAlign w:val="bottom"/>
+            <w:hideMark/>
+          </w:tcPr>
+          <w:p>
+            <w:pPr>
+              <w:spacing w:after="0" w:line="240" w:lineRule="auto"/>
+              <w:rPr>
+                <w:rFonts w:ascii="Calibri" w:eastAsia="Times New Roman" w:hAnsi="Calibri" w:cs="Calibri"/>
+                <w:color w:val="000000"/>
+              </w:rPr>
+            </w:pPr>
+            <w:r>
+              <w:rPr>
+                <w:rFonts w:ascii="Calibri" w:eastAsia="Times New Roman" w:hAnsi="Calibri" w:cs="Calibri"/>
+                <w:color w:val="000000"/>
+              </w:rPr>
+              <w:t>3.5</w:t>
+            </w:r>
+          </w:p>
+        </w:tc>
+        <w:tc>
+          <w:tcPr>
+            <w:tcW w:w="8079" w:type="dxa"/>
+            <w:tcBorders>
+              <w:top w:val="nil"/>
+              <w:left w:val="nil"/>
+              <w:bottom w:val="single" w:sz="4" w:space="0" w:color="auto"/>
+              <w:right w:val="single" w:sz="4" w:space="0" w:color="auto"/>
+            </w:tcBorders>
+            <w:shd w:val="clear" w:color="auto" w:fill="auto"/>
+            <w:noWrap/>
+            <w:vAlign w:val="bottom"/>
+            <w:hideMark/>
+          </w:tcPr>
+          <w:p>
+            <w:pPr>
+              <w:spacing w:after="0" w:line="240" w:lineRule="auto"/>
+              <w:rPr>
+                <w:rFonts w:ascii="Calibri" w:eastAsia="Times New Roman" w:hAnsi="Calibri" w:cs="Calibri"/>
+                <w:color w:val="000000"/>
+              </w:rPr>
+            </w:pPr>
+            <w:r>
+              <w:rPr>
+                <w:rFonts w:ascii="Calibri" w:eastAsia="Times New Roman" w:hAnsi="Calibri" w:cs="Calibri"/>
+                <w:color w:val="000000"/>
+              </w:rPr>
+              <w:t>Account Approval/Rejection</w:t>
+            </w:r>
+          </w:p>
+        </w:tc>
+        <w:tc>
+          <w:tcPr>
+            <w:tcW w:w="709" w:type="dxa"/>
+            <w:tcBorders>
+              <w:top w:val="nil"/>
+              <w:left w:val="nil"/>
+              <w:bottom w:val="single" w:sz="4" w:space="0" w:color="auto"/>
+              <w:right w:val="single" w:sz="4" w:space="0" w:color="auto"/>
+            </w:tcBorders>
+            <w:shd w:val="clear" w:color="auto" w:fill="auto"/>
+            <w:noWrap/>
+            <w:vAlign w:val="bottom"/>
+            <w:hideMark/>
+          </w:tcPr>
+          <w:p>
+            <w:pPr>
+              <w:spacing w:after="0" w:line="240" w:lineRule="auto"/>
+              <w:rPr>
+                <w:rFonts w:ascii="Calibri" w:eastAsia="Times New Roman" w:hAnsi="Calibri" w:cs="Calibri"/>
+                <w:color w:val="000000"/>
+              </w:rPr>
+            </w:pPr>
+          </w:p>
+        </w:tc>
+      </w:tr>
+      <w:tr>
+        <w:trPr>
+          <w:trHeight w:val="288"/>
+        </w:trPr>
+        <w:tc>
+          <w:tcPr>
+            <w:tcW w:w="1008" w:type="dxa"/>
+            <w:tcBorders>
+              <w:top w:val="nil"/>
+              <w:left w:val="single" w:sz="4" w:space="0" w:color="auto"/>
+              <w:bottom w:val="single" w:sz="4" w:space="0" w:color="auto"/>
+              <w:right w:val="single" w:sz="4" w:space="0" w:color="auto"/>
+            </w:tcBorders>
+            <w:shd w:val="clear" w:color="auto" w:fill="auto"/>
+            <w:noWrap/>
+            <w:vAlign w:val="bottom"/>
+            <w:hideMark/>
+          </w:tcPr>
+          <w:p>
+            <w:pPr>
+              <w:spacing w:after="0" w:line="240" w:lineRule="auto"/>
+              <w:rPr>
+                <w:rFonts w:ascii="Calibri" w:eastAsia="Times New Roman" w:hAnsi="Calibri" w:cs="Calibri"/>
+                <w:color w:val="000000"/>
+              </w:rPr>
+            </w:pPr>
+            <w:r>
+              <w:rPr>
+                <w:rFonts w:ascii="Calibri" w:eastAsia="Times New Roman" w:hAnsi="Calibri" w:cs="Calibri"/>
+                <w:color w:val="000000"/>
+              </w:rPr>
+              <w:t>4</w:t>
+            </w:r>
+          </w:p>
+        </w:tc>
+        <w:tc>
+          <w:tcPr>
+            <w:tcW w:w="8079" w:type="dxa"/>
+            <w:tcBorders>
+              <w:top w:val="nil"/>
+              <w:left w:val="nil"/>
+              <w:bottom w:val="single" w:sz="4" w:space="0" w:color="auto"/>
+              <w:right w:val="single" w:sz="4" w:space="0" w:color="auto"/>
+            </w:tcBorders>
+            <w:shd w:val="clear" w:color="auto" w:fill="auto"/>
+            <w:noWrap/>
+            <w:vAlign w:val="bottom"/>
+            <w:hideMark/>
+          </w:tcPr>
+          <w:p>
+            <w:pPr>
+              <w:spacing w:after="0" w:line="240" w:lineRule="auto"/>
+              <w:rPr>
+                <w:rFonts w:ascii="Calibri" w:eastAsia="Times New Roman" w:hAnsi="Calibri" w:cs="Calibri"/>
+                <w:color w:val="000000"/>
+              </w:rPr>
+            </w:pPr>
+            <w:r>
+              <w:rPr>
+                <w:rFonts w:ascii="Calibri" w:eastAsia="Times New Roman" w:hAnsi="Calibri" w:cs="Calibri"/>
+                <w:color w:val="000000"/>
+              </w:rPr>
+              <w:t>NON-FUNCTIONAL REQUIREMENTS</w:t>
+            </w:r>
+          </w:p>
+        </w:tc>
+        <w:tc>
+          <w:tcPr>
+            <w:tcW w:w="709" w:type="dxa"/>
+            <w:tcBorders>
+              <w:top w:val="nil"/>
+              <w:left w:val="nil"/>
+              <w:bottom w:val="single" w:sz="4" w:space="0" w:color="auto"/>
+              <w:right w:val="single" w:sz="4" w:space="0" w:color="auto"/>
+            </w:tcBorders>
+            <w:shd w:val="clear" w:color="auto" w:fill="auto"/>
+            <w:noWrap/>
+            <w:vAlign w:val="bottom"/>
+            <w:hideMark/>
+          </w:tcPr>
+          <w:p>
+            <w:pPr>
+              <w:spacing w:after="0" w:line="240" w:lineRule="auto"/>
+              <w:rPr>
+                <w:rFonts w:ascii="Calibri" w:eastAsia="Times New Roman" w:hAnsi="Calibri" w:cs="Calibri"/>
+                <w:color w:val="000000"/>
+              </w:rPr>
+            </w:pPr>
+          </w:p>
+        </w:tc>
+      </w:tr>
+      <w:tr>
+        <w:trPr>
+          <w:trHeight w:val="288"/>
+        </w:trPr>
+        <w:tc>
+          <w:tcPr>
+            <w:tcW w:w="1008" w:type="dxa"/>
+            <w:tcBorders>
+              <w:top w:val="nil"/>
+              <w:left w:val="single" w:sz="4" w:space="0" w:color="auto"/>
+              <w:bottom w:val="single" w:sz="4" w:space="0" w:color="auto"/>
+              <w:right w:val="single" w:sz="4" w:space="0" w:color="auto"/>
+            </w:tcBorders>
+            <w:shd w:val="clear" w:color="auto" w:fill="auto"/>
+            <w:noWrap/>
+            <w:vAlign w:val="bottom"/>
+            <w:hideMark/>
+          </w:tcPr>
+          <w:p>
+            <w:pPr>
+              <w:spacing w:after="0" w:line="240" w:lineRule="auto"/>
+              <w:rPr>
+                <w:rFonts w:ascii="Calibri" w:eastAsia="Times New Roman" w:hAnsi="Calibri" w:cs="Calibri"/>
+                <w:color w:val="000000"/>
+              </w:rPr>
+            </w:pPr>
+            <w:r>
+              <w:rPr>
+                <w:rFonts w:ascii="Calibri" w:eastAsia="Times New Roman" w:hAnsi="Calibri" w:cs="Calibri"/>
+                <w:color w:val="000000"/>
+              </w:rPr>
+              <w:t>4.1</w:t>
+            </w:r>
+          </w:p>
+        </w:tc>
+        <w:tc>
+          <w:tcPr>
+            <w:tcW w:w="8079" w:type="dxa"/>
+            <w:tcBorders>
+              <w:top w:val="nil"/>
+              <w:left w:val="nil"/>
+              <w:bottom w:val="single" w:sz="4" w:space="0" w:color="auto"/>
+              <w:right w:val="single" w:sz="4" w:space="0" w:color="auto"/>
+            </w:tcBorders>
+            <w:shd w:val="clear" w:color="auto" w:fill="auto"/>
+            <w:noWrap/>
+            <w:vAlign w:val="bottom"/>
+            <w:hideMark/>
+          </w:tcPr>
+          <w:p>
+            <w:pPr>
+              <w:spacing w:after="0" w:line="240" w:lineRule="auto"/>
+              <w:rPr>
+                <w:rFonts w:ascii="Calibri" w:eastAsia="Times New Roman" w:hAnsi="Calibri" w:cs="Calibri"/>
+                <w:color w:val="000000"/>
+              </w:rPr>
+            </w:pPr>
+            <w:r>
+              <w:rPr>
+                <w:rFonts w:ascii="Calibri" w:eastAsia="Times New Roman" w:hAnsi="Calibri" w:cs="Calibri"/>
+                <w:color w:val="000000"/>
+              </w:rPr>
+              <w:t>Security</w:t>
+            </w:r>
+          </w:p>
+        </w:tc>
+        <w:tc>
+          <w:tcPr>
+            <w:tcW w:w="709" w:type="dxa"/>
+            <w:tcBorders>
+              <w:top w:val="nil"/>
+              <w:left w:val="nil"/>
+              <w:bottom w:val="single" w:sz="4" w:space="0" w:color="auto"/>
+              <w:right w:val="single" w:sz="4" w:space="0" w:color="auto"/>
+            </w:tcBorders>
+            <w:shd w:val="clear" w:color="auto" w:fill="auto"/>
+            <w:noWrap/>
+            <w:vAlign w:val="bottom"/>
+            <w:hideMark/>
+          </w:tcPr>
+          <w:p>
+            <w:pPr>
+              <w:spacing w:after="0" w:line="240" w:lineRule="auto"/>
+              <w:rPr>
+                <w:rFonts w:ascii="Calibri" w:eastAsia="Times New Roman" w:hAnsi="Calibri" w:cs="Calibri"/>
+                <w:color w:val="000000"/>
+              </w:rPr>
+            </w:pPr>
+          </w:p>
+        </w:tc>
+      </w:tr>
+      <w:tr>
+        <w:trPr>
+          <w:trHeight w:val="288"/>
+        </w:trPr>
+        <w:tc>
+          <w:tcPr>
+            <w:tcW w:w="1008" w:type="dxa"/>
+            <w:tcBorders>
+              <w:top w:val="nil"/>
+              <w:left w:val="single" w:sz="4" w:space="0" w:color="auto"/>
+              <w:bottom w:val="single" w:sz="4" w:space="0" w:color="auto"/>
+              <w:right w:val="single" w:sz="4" w:space="0" w:color="auto"/>
+            </w:tcBorders>
+            <w:shd w:val="clear" w:color="auto" w:fill="auto"/>
+            <w:noWrap/>
+            <w:vAlign w:val="bottom"/>
+            <w:hideMark/>
+          </w:tcPr>
+          <w:p>
+            <w:pPr>
+              <w:spacing w:after="0" w:line="240" w:lineRule="auto"/>
+              <w:rPr>
+                <w:rFonts w:ascii="Calibri" w:eastAsia="Times New Roman" w:hAnsi="Calibri" w:cs="Calibri"/>
+                <w:color w:val="000000"/>
+              </w:rPr>
+            </w:pPr>
+            <w:r>
+              <w:rPr>
+                <w:rFonts w:ascii="Calibri" w:eastAsia="Times New Roman" w:hAnsi="Calibri" w:cs="Calibri"/>
+                <w:color w:val="000000"/>
+              </w:rPr>
+              <w:t>4.2</w:t>
+            </w:r>
+          </w:p>
+        </w:tc>
+        <w:tc>
+          <w:tcPr>
+            <w:tcW w:w="8079" w:type="dxa"/>
+            <w:tcBorders>
+              <w:top w:val="nil"/>
+              <w:left w:val="nil"/>
+              <w:bottom w:val="single" w:sz="4" w:space="0" w:color="auto"/>
+              <w:right w:val="single" w:sz="4" w:space="0" w:color="auto"/>
+            </w:tcBorders>
+            <w:shd w:val="clear" w:color="auto" w:fill="auto"/>
+            <w:noWrap/>
+            <w:vAlign w:val="bottom"/>
+            <w:hideMark/>
+          </w:tcPr>
+          <w:p>
+            <w:pPr>
+              <w:spacing w:after="0" w:line="240" w:lineRule="auto"/>
+              <w:rPr>
+                <w:rFonts w:ascii="Calibri" w:eastAsia="Times New Roman" w:hAnsi="Calibri" w:cs="Calibri"/>
+                <w:color w:val="000000"/>
+              </w:rPr>
+            </w:pPr>
+            <w:r>
+              <w:rPr>
+                <w:rFonts w:ascii="Calibri" w:eastAsia="Times New Roman" w:hAnsi="Calibri" w:cs="Calibri"/>
+                <w:color w:val="000000"/>
+              </w:rPr>
+              <w:t>Performance</w:t>
+            </w:r>
+          </w:p>
+        </w:tc>
+        <w:tc>
+          <w:tcPr>
+            <w:tcW w:w="709" w:type="dxa"/>
+            <w:tcBorders>
+              <w:top w:val="nil"/>
+              <w:left w:val="nil"/>
+              <w:bottom w:val="single" w:sz="4" w:space="0" w:color="auto"/>
+              <w:right w:val="single" w:sz="4" w:space="0" w:color="auto"/>
+            </w:tcBorders>
+            <w:shd w:val="clear" w:color="auto" w:fill="auto"/>
+            <w:noWrap/>
+            <w:vAlign w:val="bottom"/>
+            <w:hideMark/>
+          </w:tcPr>
+          <w:p>
+            <w:pPr>
+              <w:spacing w:after="0" w:line="240" w:lineRule="auto"/>
+              <w:rPr>
+                <w:rFonts w:ascii="Calibri" w:eastAsia="Times New Roman" w:hAnsi="Calibri" w:cs="Calibri"/>
+                <w:color w:val="000000"/>
+              </w:rPr>
+            </w:pPr>
+          </w:p>
+        </w:tc>
+      </w:tr>
+      <w:tr>
+        <w:trPr>
+          <w:trHeight w:val="288"/>
+        </w:trPr>
+        <w:tc>
+          <w:tcPr>
+            <w:tcW w:w="1008" w:type="dxa"/>
+            <w:tcBorders>
+              <w:top w:val="nil"/>
+              <w:left w:val="single" w:sz="4" w:space="0" w:color="auto"/>
+              <w:bottom w:val="single" w:sz="4" w:space="0" w:color="auto"/>
+              <w:right w:val="single" w:sz="4" w:space="0" w:color="auto"/>
+            </w:tcBorders>
+            <w:shd w:val="clear" w:color="auto" w:fill="auto"/>
+            <w:noWrap/>
+            <w:vAlign w:val="bottom"/>
+            <w:hideMark/>
+          </w:tcPr>
+          <w:p>
+            <w:pPr>
+              <w:spacing w:after="0" w:line="240" w:lineRule="auto"/>
+              <w:rPr>
+                <w:rFonts w:ascii="Calibri" w:eastAsia="Times New Roman" w:hAnsi="Calibri" w:cs="Calibri"/>
+                <w:color w:val="000000"/>
+              </w:rPr>
+            </w:pPr>
+            <w:r>
+              <w:rPr>
+                <w:rFonts w:ascii="Calibri" w:eastAsia="Times New Roman" w:hAnsi="Calibri" w:cs="Calibri"/>
+                <w:color w:val="000000"/>
+              </w:rPr>
+              <w:t>4.3</w:t>
+            </w:r>
+          </w:p>
+        </w:tc>
+        <w:tc>
+          <w:tcPr>
+            <w:tcW w:w="8079" w:type="dxa"/>
+            <w:tcBorders>
+              <w:top w:val="nil"/>
+              <w:left w:val="nil"/>
+              <w:bottom w:val="single" w:sz="4" w:space="0" w:color="auto"/>
+              <w:right w:val="single" w:sz="4" w:space="0" w:color="auto"/>
+            </w:tcBorders>
+            <w:shd w:val="clear" w:color="auto" w:fill="auto"/>
+            <w:noWrap/>
+            <w:vAlign w:val="bottom"/>
+            <w:hideMark/>
+          </w:tcPr>
+          <w:p>
+            <w:pPr>
+              <w:spacing w:after="0" w:line="240" w:lineRule="auto"/>
+              <w:rPr>
+                <w:rFonts w:ascii="Calibri" w:eastAsia="Times New Roman" w:hAnsi="Calibri" w:cs="Calibri"/>
+                <w:color w:val="000000"/>
+              </w:rPr>
+            </w:pPr>
+            <w:r>
+              <w:rPr>
+                <w:rFonts w:ascii="Calibri" w:eastAsia="Times New Roman" w:hAnsi="Calibri" w:cs="Calibri"/>
+                <w:color w:val="000000"/>
+              </w:rPr>
+              <w:t>Reliability</w:t>
+            </w:r>
+          </w:p>
+        </w:tc>
+        <w:tc>
+          <w:tcPr>
+            <w:tcW w:w="709" w:type="dxa"/>
+            <w:tcBorders>
+              <w:top w:val="nil"/>
+              <w:left w:val="nil"/>
+              <w:bottom w:val="single" w:sz="4" w:space="0" w:color="auto"/>
+              <w:right w:val="single" w:sz="4" w:space="0" w:color="auto"/>
+            </w:tcBorders>
+            <w:shd w:val="clear" w:color="auto" w:fill="auto"/>
+            <w:noWrap/>
+            <w:vAlign w:val="bottom"/>
+            <w:hideMark/>
+          </w:tcPr>
+          <w:p>
+            <w:pPr>
+              <w:spacing w:after="0" w:line="240" w:lineRule="auto"/>
+              <w:rPr>
+                <w:rFonts w:ascii="Calibri" w:eastAsia="Times New Roman" w:hAnsi="Calibri" w:cs="Calibri"/>
+                <w:color w:val="000000"/>
+              </w:rPr>
+            </w:pPr>
+          </w:p>
+        </w:tc>
+      </w:tr>
+      <w:tr>
+        <w:trPr>
+          <w:trHeight w:val="288"/>
+        </w:trPr>
+        <w:tc>
+          <w:tcPr>
+            <w:tcW w:w="1008" w:type="dxa"/>
+            <w:tcBorders>
+              <w:top w:val="nil"/>
+              <w:left w:val="single" w:sz="4" w:space="0" w:color="auto"/>
+              <w:bottom w:val="single" w:sz="4" w:space="0" w:color="auto"/>
+              <w:right w:val="single" w:sz="4" w:space="0" w:color="auto"/>
+            </w:tcBorders>
+            <w:shd w:val="clear" w:color="auto" w:fill="auto"/>
+            <w:noWrap/>
+            <w:vAlign w:val="bottom"/>
+            <w:hideMark/>
+          </w:tcPr>
+          <w:p>
+            <w:pPr>
+              <w:spacing w:after="0" w:line="240" w:lineRule="auto"/>
+              <w:rPr>
+                <w:rFonts w:ascii="Calibri" w:eastAsia="Times New Roman" w:hAnsi="Calibri" w:cs="Calibri"/>
+                <w:color w:val="000000"/>
+              </w:rPr>
+            </w:pPr>
+            <w:r>
+              <w:rPr>
+                <w:rFonts w:ascii="Calibri" w:eastAsia="Times New Roman" w:hAnsi="Calibri" w:cs="Calibri"/>
+                <w:color w:val="000000"/>
+              </w:rPr>
+              <w:t>4.4</w:t>
+            </w:r>
+          </w:p>
+        </w:tc>
+        <w:tc>
+          <w:tcPr>
+            <w:tcW w:w="8079" w:type="dxa"/>
+            <w:tcBorders>
+              <w:top w:val="nil"/>
+              <w:left w:val="nil"/>
+              <w:bottom w:val="single" w:sz="4" w:space="0" w:color="auto"/>
+              <w:right w:val="single" w:sz="4" w:space="0" w:color="auto"/>
+            </w:tcBorders>
+            <w:shd w:val="clear" w:color="auto" w:fill="auto"/>
+            <w:noWrap/>
+            <w:vAlign w:val="bottom"/>
+            <w:hideMark/>
+          </w:tcPr>
+          <w:p>
+            <w:pPr>
+              <w:spacing w:after="0" w:line="240" w:lineRule="auto"/>
+              <w:rPr>
+                <w:rFonts w:ascii="Calibri" w:eastAsia="Times New Roman" w:hAnsi="Calibri" w:cs="Calibri"/>
+                <w:color w:val="000000"/>
+              </w:rPr>
+            </w:pPr>
+            <w:r>
+              <w:rPr>
+                <w:rFonts w:ascii="Calibri" w:eastAsia="Times New Roman" w:hAnsi="Calibri" w:cs="Calibri"/>
+                <w:color w:val="000000"/>
+              </w:rPr>
+              <w:t>Fault Tolerance</w:t>
+            </w:r>
+          </w:p>
+        </w:tc>
+        <w:tc>
+          <w:tcPr>
+            <w:tcW w:w="709" w:type="dxa"/>
+            <w:tcBorders>
+              <w:top w:val="nil"/>
+              <w:left w:val="nil"/>
+              <w:bottom w:val="single" w:sz="4" w:space="0" w:color="auto"/>
+              <w:right w:val="single" w:sz="4" w:space="0" w:color="auto"/>
+            </w:tcBorders>
+            <w:shd w:val="clear" w:color="auto" w:fill="auto"/>
+            <w:noWrap/>
+            <w:vAlign w:val="bottom"/>
+            <w:hideMark/>
+          </w:tcPr>
+          <w:p>
+            <w:pPr>
+              <w:spacing w:after="0" w:line="240" w:lineRule="auto"/>
+              <w:rPr>
+                <w:rFonts w:ascii="Calibri" w:eastAsia="Times New Roman" w:hAnsi="Calibri" w:cs="Calibri"/>
+                <w:color w:val="000000"/>
+              </w:rPr>
+            </w:pPr>
+          </w:p>
+        </w:tc>
+      </w:tr>
+      <w:tr>
+        <w:trPr>
+          <w:trHeight w:val="288"/>
+        </w:trPr>
+        <w:tc>
+          <w:tcPr>
+            <w:tcW w:w="1008" w:type="dxa"/>
+            <w:tcBorders>
+              <w:top w:val="nil"/>
+              <w:left w:val="single" w:sz="4" w:space="0" w:color="auto"/>
+              <w:bottom w:val="single" w:sz="4" w:space="0" w:color="auto"/>
+              <w:right w:val="single" w:sz="4" w:space="0" w:color="auto"/>
+            </w:tcBorders>
+            <w:shd w:val="clear" w:color="auto" w:fill="auto"/>
+            <w:noWrap/>
+            <w:vAlign w:val="bottom"/>
+            <w:hideMark/>
+          </w:tcPr>
+          <w:p>
+            <w:pPr>
+              <w:spacing w:after="0" w:line="240" w:lineRule="auto"/>
+              <w:rPr>
+                <w:rFonts w:ascii="Calibri" w:eastAsia="Times New Roman" w:hAnsi="Calibri" w:cs="Calibri"/>
+                <w:color w:val="000000"/>
+              </w:rPr>
+            </w:pPr>
+            <w:r>
+              <w:rPr>
+                <w:rFonts w:ascii="Calibri" w:eastAsia="Times New Roman" w:hAnsi="Calibri" w:cs="Calibri"/>
+                <w:color w:val="000000"/>
+              </w:rPr>
+              <w:t>5</w:t>
+            </w:r>
+          </w:p>
+        </w:tc>
+        <w:tc>
+          <w:tcPr>
+            <w:tcW w:w="8079" w:type="dxa"/>
+            <w:tcBorders>
+              <w:top w:val="nil"/>
+              <w:left w:val="nil"/>
+              <w:bottom w:val="single" w:sz="4" w:space="0" w:color="auto"/>
+              <w:right w:val="single" w:sz="4" w:space="0" w:color="auto"/>
+            </w:tcBorders>
+            <w:shd w:val="clear" w:color="auto" w:fill="auto"/>
+            <w:noWrap/>
+            <w:vAlign w:val="bottom"/>
+            <w:hideMark/>
+          </w:tcPr>
+          <w:p>
+            <w:pPr>
+              <w:spacing w:after="0" w:line="240" w:lineRule="auto"/>
+              <w:rPr>
+                <w:rFonts w:ascii="Calibri" w:eastAsia="Times New Roman" w:hAnsi="Calibri" w:cs="Calibri"/>
+                <w:color w:val="000000"/>
+              </w:rPr>
+            </w:pPr>
+            <w:r>
+              <w:rPr>
+                <w:rFonts w:ascii="Calibri" w:eastAsia="Times New Roman" w:hAnsi="Calibri" w:cs="Calibri"/>
+                <w:color w:val="000000"/>
+              </w:rPr>
+              <w:t>EXTERNAL INTERFACE REQUIREMENTS</w:t>
+            </w:r>
+          </w:p>
+        </w:tc>
+        <w:tc>
+          <w:tcPr>
+            <w:tcW w:w="709" w:type="dxa"/>
+            <w:tcBorders>
+              <w:top w:val="nil"/>
+              <w:left w:val="nil"/>
+              <w:bottom w:val="single" w:sz="4" w:space="0" w:color="auto"/>
+              <w:right w:val="single" w:sz="4" w:space="0" w:color="auto"/>
+            </w:tcBorders>
+            <w:shd w:val="clear" w:color="auto" w:fill="auto"/>
+            <w:noWrap/>
+            <w:vAlign w:val="bottom"/>
+            <w:hideMark/>
+          </w:tcPr>
+          <w:p>
+            <w:pPr>
+              <w:spacing w:after="0" w:line="240" w:lineRule="auto"/>
+              <w:rPr>
+                <w:rFonts w:ascii="Calibri" w:eastAsia="Times New Roman" w:hAnsi="Calibri" w:cs="Calibri"/>
+                <w:color w:val="000000"/>
+              </w:rPr>
+            </w:pPr>
+          </w:p>
+        </w:tc>
+      </w:tr>
+      <w:tr>
+        <w:trPr>
+          <w:trHeight w:val="288"/>
+        </w:trPr>
+        <w:tc>
+          <w:tcPr>
+            <w:tcW w:w="1008" w:type="dxa"/>
+            <w:tcBorders>
+              <w:top w:val="nil"/>
+              <w:left w:val="single" w:sz="4" w:space="0" w:color="auto"/>
+              <w:bottom w:val="single" w:sz="4" w:space="0" w:color="auto"/>
+              <w:right w:val="single" w:sz="4" w:space="0" w:color="auto"/>
+            </w:tcBorders>
+            <w:shd w:val="clear" w:color="auto" w:fill="auto"/>
+            <w:noWrap/>
+            <w:vAlign w:val="bottom"/>
+            <w:hideMark/>
+          </w:tcPr>
+          <w:p>
+            <w:pPr>
+              <w:spacing w:after="0" w:line="240" w:lineRule="auto"/>
+              <w:rPr>
+                <w:rFonts w:ascii="Calibri" w:eastAsia="Times New Roman" w:hAnsi="Calibri" w:cs="Calibri"/>
+                <w:color w:val="000000"/>
+              </w:rPr>
+            </w:pPr>
+            <w:r>
+              <w:rPr>
+                <w:rFonts w:ascii="Calibri" w:eastAsia="Times New Roman" w:hAnsi="Calibri" w:cs="Calibri"/>
+                <w:color w:val="000000"/>
+              </w:rPr>
+              <w:t>6</w:t>
+            </w:r>
+          </w:p>
+        </w:tc>
+        <w:tc>
+          <w:tcPr>
+            <w:tcW w:w="8079" w:type="dxa"/>
+            <w:tcBorders>
+              <w:top w:val="nil"/>
+              <w:left w:val="nil"/>
+              <w:bottom w:val="single" w:sz="4" w:space="0" w:color="auto"/>
+              <w:right w:val="single" w:sz="4" w:space="0" w:color="auto"/>
+            </w:tcBorders>
+            <w:shd w:val="clear" w:color="auto" w:fill="auto"/>
+            <w:noWrap/>
+            <w:vAlign w:val="bottom"/>
+            <w:hideMark/>
+          </w:tcPr>
+          <w:p>
+            <w:pPr>
+              <w:spacing w:after="0" w:line="240" w:lineRule="auto"/>
+              <w:rPr>
+                <w:rFonts w:ascii="Calibri" w:eastAsia="Times New Roman" w:hAnsi="Calibri" w:cs="Calibri"/>
+                <w:color w:val="000000"/>
+              </w:rPr>
+            </w:pPr>
+            <w:r>
+              <w:rPr>
+                <w:rFonts w:ascii="Calibri" w:eastAsia="Times New Roman" w:hAnsi="Calibri" w:cs="Calibri"/>
+                <w:color w:val="000000"/>
+              </w:rPr>
+              <w:t>SYSTEM CONSTRAINTS &amp; LIMITATIONS</w:t>
+            </w:r>
+          </w:p>
+        </w:tc>
+        <w:tc>
+          <w:tcPr>
+            <w:tcW w:w="709" w:type="dxa"/>
+            <w:tcBorders>
+              <w:top w:val="nil"/>
+              <w:left w:val="nil"/>
+              <w:bottom w:val="single" w:sz="4" w:space="0" w:color="auto"/>
+              <w:right w:val="single" w:sz="4" w:space="0" w:color="auto"/>
+            </w:tcBorders>
+            <w:shd w:val="clear" w:color="auto" w:fill="auto"/>
+            <w:noWrap/>
+            <w:vAlign w:val="bottom"/>
+            <w:hideMark/>
+          </w:tcPr>
+          <w:p>
+            <w:pPr>
+              <w:spacing w:after="0" w:line="240" w:lineRule="auto"/>
+              <w:rPr>
+                <w:rFonts w:ascii="Calibri" w:eastAsia="Times New Roman" w:hAnsi="Calibri" w:cs="Calibri"/>
+                <w:color w:val="000000"/>
+              </w:rPr>
+            </w:pPr>
+          </w:p>
+        </w:tc>
+      </w:tr>
+      <w:tr>
+        <w:trPr>
+          <w:trHeight w:val="288"/>
+        </w:trPr>
+        <w:tc>
+          <w:tcPr>
+            <w:tcW w:w="1008" w:type="dxa"/>
+            <w:tcBorders>
+              <w:top w:val="nil"/>
+              <w:left w:val="single" w:sz="4" w:space="0" w:color="auto"/>
+              <w:bottom w:val="single" w:sz="4" w:space="0" w:color="auto"/>
+              <w:right w:val="single" w:sz="4" w:space="0" w:color="auto"/>
+            </w:tcBorders>
+            <w:shd w:val="clear" w:color="auto" w:fill="auto"/>
+            <w:noWrap/>
+            <w:vAlign w:val="bottom"/>
+            <w:hideMark/>
+          </w:tcPr>
+          <w:p>
+            <w:pPr>
+              <w:spacing w:after="0" w:line="240" w:lineRule="auto"/>
+              <w:rPr>
+                <w:rFonts w:ascii="Calibri" w:eastAsia="Times New Roman" w:hAnsi="Calibri" w:cs="Calibri"/>
+                <w:color w:val="000000"/>
+              </w:rPr>
+            </w:pPr>
+            <w:r>
+              <w:rPr>
+                <w:rFonts w:ascii="Calibri" w:eastAsia="Times New Roman" w:hAnsi="Calibri" w:cs="Calibri"/>
+                <w:color w:val="000000"/>
+              </w:rPr>
+              <w:t>6.1</w:t>
+            </w:r>
+          </w:p>
+        </w:tc>
+        <w:tc>
+          <w:tcPr>
+            <w:tcW w:w="8079" w:type="dxa"/>
+            <w:tcBorders>
+              <w:top w:val="nil"/>
+              <w:left w:val="nil"/>
+              <w:bottom w:val="single" w:sz="4" w:space="0" w:color="auto"/>
+              <w:right w:val="single" w:sz="4" w:space="0" w:color="auto"/>
+            </w:tcBorders>
+            <w:shd w:val="clear" w:color="auto" w:fill="auto"/>
+            <w:noWrap/>
+            <w:vAlign w:val="bottom"/>
+            <w:hideMark/>
+          </w:tcPr>
+          <w:p>
+            <w:pPr>
+              <w:spacing w:after="0" w:line="240" w:lineRule="auto"/>
+              <w:rPr>
+                <w:rFonts w:ascii="Calibri" w:eastAsia="Times New Roman" w:hAnsi="Calibri" w:cs="Calibri"/>
+                <w:color w:val="000000"/>
+              </w:rPr>
+            </w:pPr>
+            <w:r>
+              <w:rPr>
+                <w:rFonts w:ascii="Calibri" w:eastAsia="Times New Roman" w:hAnsi="Calibri" w:cs="Calibri"/>
+                <w:color w:val="000000"/>
+              </w:rPr>
+              <w:t>Dependency</w:t>
+            </w:r>
+          </w:p>
+        </w:tc>
+        <w:tc>
+          <w:tcPr>
+            <w:tcW w:w="709" w:type="dxa"/>
+            <w:tcBorders>
+              <w:top w:val="nil"/>
+              <w:left w:val="nil"/>
+              <w:bottom w:val="single" w:sz="4" w:space="0" w:color="auto"/>
+              <w:right w:val="single" w:sz="4" w:space="0" w:color="auto"/>
+            </w:tcBorders>
+            <w:shd w:val="clear" w:color="auto" w:fill="auto"/>
+            <w:noWrap/>
+            <w:vAlign w:val="bottom"/>
+            <w:hideMark/>
+          </w:tcPr>
+          <w:p>
+            <w:pPr>
+              <w:spacing w:after="0" w:line="240" w:lineRule="auto"/>
+              <w:rPr>
+                <w:rFonts w:ascii="Calibri" w:eastAsia="Times New Roman" w:hAnsi="Calibri" w:cs="Calibri"/>
+                <w:color w:val="000000"/>
+              </w:rPr>
+            </w:pPr>
+          </w:p>
+        </w:tc>
+      </w:tr>
+      <w:tr>
+        <w:trPr>
+          <w:trHeight w:val="288"/>
+        </w:trPr>
+        <w:tc>
+          <w:tcPr>
+            <w:tcW w:w="1008" w:type="dxa"/>
+            <w:tcBorders>
+              <w:top w:val="nil"/>
+              <w:left w:val="single" w:sz="4" w:space="0" w:color="auto"/>
+              <w:bottom w:val="single" w:sz="4" w:space="0" w:color="auto"/>
+              <w:right w:val="single" w:sz="4" w:space="0" w:color="auto"/>
+            </w:tcBorders>
+            <w:shd w:val="clear" w:color="auto" w:fill="auto"/>
+            <w:noWrap/>
+            <w:vAlign w:val="bottom"/>
+            <w:hideMark/>
+          </w:tcPr>
+          <w:p>
+            <w:pPr>
+              <w:spacing w:after="0" w:line="240" w:lineRule="auto"/>
+              <w:rPr>
+                <w:rFonts w:ascii="Calibri" w:eastAsia="Times New Roman" w:hAnsi="Calibri" w:cs="Calibri"/>
+                <w:color w:val="000000"/>
+              </w:rPr>
+            </w:pPr>
+            <w:r>
+              <w:rPr>
+                <w:rFonts w:ascii="Calibri" w:eastAsia="Times New Roman" w:hAnsi="Calibri" w:cs="Calibri"/>
+                <w:color w:val="000000"/>
+              </w:rPr>
+              <w:t>6.2</w:t>
+            </w:r>
+          </w:p>
+        </w:tc>
+        <w:tc>
+          <w:tcPr>
+            <w:tcW w:w="8079" w:type="dxa"/>
+            <w:tcBorders>
+              <w:top w:val="nil"/>
+              <w:left w:val="nil"/>
+              <w:bottom w:val="single" w:sz="4" w:space="0" w:color="auto"/>
+              <w:right w:val="single" w:sz="4" w:space="0" w:color="auto"/>
+            </w:tcBorders>
+            <w:shd w:val="clear" w:color="auto" w:fill="auto"/>
+            <w:noWrap/>
+            <w:vAlign w:val="bottom"/>
+            <w:hideMark/>
+          </w:tcPr>
+          <w:p>
+            <w:pPr>
+              <w:spacing w:after="0" w:line="240" w:lineRule="auto"/>
+              <w:rPr>
+                <w:rFonts w:ascii="Calibri" w:eastAsia="Times New Roman" w:hAnsi="Calibri" w:cs="Calibri"/>
+                <w:color w:val="000000"/>
+              </w:rPr>
+            </w:pPr>
+            <w:r>
+              <w:rPr>
+                <w:rFonts w:ascii="Calibri" w:eastAsia="Times New Roman" w:hAnsi="Calibri" w:cs="Calibri"/>
+                <w:color w:val="000000"/>
+              </w:rPr>
+              <w:t>Session Limitations</w:t>
+            </w:r>
+          </w:p>
+        </w:tc>
+        <w:tc>
+          <w:tcPr>
+            <w:tcW w:w="709" w:type="dxa"/>
+            <w:tcBorders>
+              <w:top w:val="nil"/>
+              <w:left w:val="nil"/>
+              <w:bottom w:val="single" w:sz="4" w:space="0" w:color="auto"/>
+              <w:right w:val="single" w:sz="4" w:space="0" w:color="auto"/>
+            </w:tcBorders>
+            <w:shd w:val="clear" w:color="auto" w:fill="auto"/>
+            <w:noWrap/>
+            <w:vAlign w:val="bottom"/>
+            <w:hideMark/>
+          </w:tcPr>
+          <w:p>
+            <w:pPr>
+              <w:spacing w:after="0" w:line="240" w:lineRule="auto"/>
+              <w:rPr>
+                <w:rFonts w:ascii="Calibri" w:eastAsia="Times New Roman" w:hAnsi="Calibri" w:cs="Calibri"/>
+                <w:color w:val="000000"/>
+              </w:rPr>
+            </w:pPr>
+          </w:p>
+        </w:tc>
+      </w:tr>
+      <w:tr>
+        <w:trPr>
+          <w:trHeight w:val="288"/>
+        </w:trPr>
+        <w:tc>
+          <w:tcPr>
+            <w:tcW w:w="1008" w:type="dxa"/>
+            <w:tcBorders>
+              <w:top w:val="nil"/>
+              <w:left w:val="single" w:sz="4" w:space="0" w:color="auto"/>
+              <w:bottom w:val="single" w:sz="4" w:space="0" w:color="auto"/>
+              <w:right w:val="single" w:sz="4" w:space="0" w:color="auto"/>
+            </w:tcBorders>
+            <w:shd w:val="clear" w:color="auto" w:fill="auto"/>
+            <w:noWrap/>
+            <w:vAlign w:val="bottom"/>
+            <w:hideMark/>
+          </w:tcPr>
+          <w:p>
+            <w:pPr>
+              <w:spacing w:after="0" w:line="240" w:lineRule="auto"/>
+              <w:rPr>
+                <w:rFonts w:ascii="Calibri" w:eastAsia="Times New Roman" w:hAnsi="Calibri" w:cs="Calibri"/>
+                <w:color w:val="000000"/>
+              </w:rPr>
+            </w:pPr>
+            <w:r>
+              <w:rPr>
+                <w:rFonts w:ascii="Calibri" w:eastAsia="Times New Roman" w:hAnsi="Calibri" w:cs="Calibri"/>
+                <w:color w:val="000000"/>
+              </w:rPr>
+              <w:t>6.3</w:t>
+            </w:r>
+          </w:p>
+        </w:tc>
+        <w:tc>
+          <w:tcPr>
+            <w:tcW w:w="8079" w:type="dxa"/>
+            <w:tcBorders>
+              <w:top w:val="nil"/>
+              <w:left w:val="nil"/>
+              <w:bottom w:val="single" w:sz="4" w:space="0" w:color="auto"/>
+              <w:right w:val="single" w:sz="4" w:space="0" w:color="auto"/>
+            </w:tcBorders>
+            <w:shd w:val="clear" w:color="auto" w:fill="auto"/>
+            <w:noWrap/>
+            <w:vAlign w:val="bottom"/>
+            <w:hideMark/>
+          </w:tcPr>
+          <w:p>
+            <w:pPr>
+              <w:spacing w:after="0" w:line="240" w:lineRule="auto"/>
+              <w:rPr>
+                <w:rFonts w:ascii="Calibri" w:eastAsia="Times New Roman" w:hAnsi="Calibri" w:cs="Calibri"/>
+                <w:color w:val="000000"/>
+              </w:rPr>
+            </w:pPr>
+            <w:r>
+              <w:rPr>
+                <w:rFonts w:ascii="Calibri" w:eastAsia="Times New Roman" w:hAnsi="Calibri" w:cs="Calibri"/>
+                <w:color w:val="000000"/>
+              </w:rPr>
+              <w:t>Language Barrier</w:t>
+            </w:r>
+          </w:p>
+        </w:tc>
+        <w:tc>
+          <w:tcPr>
+            <w:tcW w:w="709" w:type="dxa"/>
+            <w:tcBorders>
+              <w:top w:val="nil"/>
+              <w:left w:val="nil"/>
+              <w:bottom w:val="single" w:sz="4" w:space="0" w:color="auto"/>
+              <w:right w:val="single" w:sz="4" w:space="0" w:color="auto"/>
+            </w:tcBorders>
+            <w:shd w:val="clear" w:color="auto" w:fill="auto"/>
+            <w:noWrap/>
+            <w:vAlign w:val="bottom"/>
+            <w:hideMark/>
+          </w:tcPr>
+          <w:p>
+            <w:pPr>
+              <w:spacing w:after="0" w:line="240" w:lineRule="auto"/>
+              <w:rPr>
+                <w:rFonts w:ascii="Calibri" w:eastAsia="Times New Roman" w:hAnsi="Calibri" w:cs="Calibri"/>
+                <w:color w:val="000000"/>
+              </w:rPr>
+            </w:pPr>
+          </w:p>
+        </w:tc>
+      </w:tr>
+      <w:tr>
+        <w:trPr>
+          <w:trHeight w:val="288"/>
+        </w:trPr>
+        <w:tc>
+          <w:tcPr>
+            <w:tcW w:w="1008" w:type="dxa"/>
+            <w:tcBorders>
+              <w:top w:val="nil"/>
+              <w:left w:val="single" w:sz="4" w:space="0" w:color="auto"/>
+              <w:bottom w:val="single" w:sz="4" w:space="0" w:color="auto"/>
+              <w:right w:val="single" w:sz="4" w:space="0" w:color="auto"/>
+            </w:tcBorders>
+            <w:shd w:val="clear" w:color="auto" w:fill="auto"/>
+            <w:noWrap/>
+            <w:vAlign w:val="bottom"/>
+            <w:hideMark/>
+          </w:tcPr>
+          <w:p>
+            <w:pPr>
+              <w:spacing w:after="0" w:line="240" w:lineRule="auto"/>
+              <w:rPr>
+                <w:rFonts w:ascii="Calibri" w:eastAsia="Times New Roman" w:hAnsi="Calibri" w:cs="Calibri"/>
+                <w:color w:val="000000"/>
+              </w:rPr>
+            </w:pPr>
+            <w:r>
+              <w:rPr>
+                <w:rFonts w:ascii="Calibri" w:eastAsia="Times New Roman" w:hAnsi="Calibri" w:cs="Calibri"/>
+                <w:color w:val="000000"/>
+              </w:rPr>
+              <w:t>7</w:t>
+            </w:r>
+          </w:p>
+        </w:tc>
+        <w:tc>
+          <w:tcPr>
+            <w:tcW w:w="8079" w:type="dxa"/>
+            <w:tcBorders>
+              <w:top w:val="nil"/>
+              <w:left w:val="nil"/>
+              <w:bottom w:val="single" w:sz="4" w:space="0" w:color="auto"/>
+              <w:right w:val="single" w:sz="4" w:space="0" w:color="auto"/>
+            </w:tcBorders>
+            <w:shd w:val="clear" w:color="auto" w:fill="auto"/>
+            <w:noWrap/>
+            <w:vAlign w:val="bottom"/>
+            <w:hideMark/>
+          </w:tcPr>
+          <w:p>
+            <w:pPr>
+              <w:spacing w:after="0" w:line="240" w:lineRule="auto"/>
+              <w:rPr>
+                <w:rFonts w:ascii="Calibri" w:eastAsia="Times New Roman" w:hAnsi="Calibri" w:cs="Calibri"/>
+                <w:color w:val="000000"/>
+              </w:rPr>
+            </w:pPr>
+            <w:r>
+              <w:rPr>
+                <w:rFonts w:ascii="Calibri" w:eastAsia="Times New Roman" w:hAnsi="Calibri" w:cs="Calibri"/>
+                <w:color w:val="000000"/>
+              </w:rPr>
+              <w:t>RISKS</w:t>
+            </w:r>
+          </w:p>
+        </w:tc>
+        <w:tc>
+          <w:tcPr>
+            <w:tcW w:w="709" w:type="dxa"/>
+            <w:tcBorders>
+              <w:top w:val="nil"/>
+              <w:left w:val="nil"/>
+              <w:bottom w:val="single" w:sz="4" w:space="0" w:color="auto"/>
+              <w:right w:val="single" w:sz="4" w:space="0" w:color="auto"/>
+            </w:tcBorders>
+            <w:shd w:val="clear" w:color="auto" w:fill="auto"/>
+            <w:noWrap/>
+            <w:vAlign w:val="bottom"/>
+            <w:hideMark/>
+          </w:tcPr>
+          <w:p>
+            <w:pPr>
+              <w:spacing w:after="0" w:line="240" w:lineRule="auto"/>
+              <w:rPr>
+                <w:rFonts w:ascii="Calibri" w:eastAsia="Times New Roman" w:hAnsi="Calibri" w:cs="Calibri"/>
+                <w:color w:val="000000"/>
+              </w:rPr>
+            </w:pPr>
+          </w:p>
+        </w:tc>
+      </w:tr>
+      <w:tr>
+        <w:trPr>
+          <w:trHeight w:val="288"/>
+        </w:trPr>
+        <w:tc>
+          <w:tcPr>
+            <w:tcW w:w="1008" w:type="dxa"/>
+            <w:tcBorders>
+              <w:top w:val="nil"/>
+              <w:left w:val="single" w:sz="4" w:space="0" w:color="auto"/>
+              <w:bottom w:val="single" w:sz="4" w:space="0" w:color="auto"/>
+              <w:right w:val="single" w:sz="4" w:space="0" w:color="auto"/>
+            </w:tcBorders>
+            <w:shd w:val="clear" w:color="auto" w:fill="auto"/>
+            <w:noWrap/>
+            <w:vAlign w:val="bottom"/>
+            <w:hideMark/>
+          </w:tcPr>
+          <w:p>
+            <w:pPr>
+              <w:spacing w:after="0" w:line="240" w:lineRule="auto"/>
+              <w:rPr>
+                <w:rFonts w:ascii="Calibri" w:eastAsia="Times New Roman" w:hAnsi="Calibri" w:cs="Calibri"/>
+                <w:color w:val="000000"/>
+              </w:rPr>
+            </w:pPr>
+            <w:r>
+              <w:rPr>
+                <w:rFonts w:ascii="Calibri" w:eastAsia="Times New Roman" w:hAnsi="Calibri" w:cs="Calibri"/>
+                <w:color w:val="000000"/>
+              </w:rPr>
+              <w:t>8</w:t>
+            </w:r>
+          </w:p>
+        </w:tc>
+        <w:tc>
+          <w:tcPr>
+            <w:tcW w:w="8079" w:type="dxa"/>
+            <w:tcBorders>
+              <w:top w:val="nil"/>
+              <w:left w:val="nil"/>
+              <w:bottom w:val="single" w:sz="4" w:space="0" w:color="auto"/>
+              <w:right w:val="single" w:sz="4" w:space="0" w:color="auto"/>
+            </w:tcBorders>
+            <w:shd w:val="clear" w:color="auto" w:fill="auto"/>
+            <w:noWrap/>
+            <w:vAlign w:val="bottom"/>
+            <w:hideMark/>
+          </w:tcPr>
+          <w:p>
+            <w:pPr>
+              <w:spacing w:after="0" w:line="240" w:lineRule="auto"/>
+              <w:rPr>
+                <w:rFonts w:ascii="Calibri" w:eastAsia="Times New Roman" w:hAnsi="Calibri" w:cs="Calibri"/>
+                <w:color w:val="000000"/>
+              </w:rPr>
+            </w:pPr>
+            <w:r>
+              <w:rPr>
+                <w:rFonts w:ascii="Calibri" w:eastAsia="Times New Roman" w:hAnsi="Calibri" w:cs="Calibri"/>
+                <w:color w:val="000000"/>
+              </w:rPr>
+              <w:t>APPENDICES</w:t>
+            </w:r>
+          </w:p>
+        </w:tc>
+        <w:tc>
+          <w:tcPr>
+            <w:tcW w:w="709" w:type="dxa"/>
+            <w:tcBorders>
+              <w:top w:val="nil"/>
+              <w:left w:val="nil"/>
+              <w:bottom w:val="single" w:sz="4" w:space="0" w:color="auto"/>
+              <w:right w:val="single" w:sz="4" w:space="0" w:color="auto"/>
+            </w:tcBorders>
+            <w:shd w:val="clear" w:color="auto" w:fill="auto"/>
+            <w:noWrap/>
+            <w:vAlign w:val="bottom"/>
+            <w:hideMark/>
+          </w:tcPr>
+          <w:p>
+            <w:pPr>
+              <w:spacing w:after="0" w:line="240" w:lineRule="auto"/>
+              <w:rPr>
+                <w:rFonts w:ascii="Calibri" w:eastAsia="Times New Roman" w:hAnsi="Calibri" w:cs="Calibri"/>
+                <w:color w:val="000000"/>
+              </w:rPr>
+            </w:pPr>
+          </w:p>
+        </w:tc>
+      </w:tr>
+      <w:tr>
+        <w:trPr>
+          <w:trHeight w:val="288"/>
+        </w:trPr>
+        <w:tc>
+          <w:tcPr>
+            <w:tcW w:w="1008" w:type="dxa"/>
+            <w:tcBorders>
+              <w:top w:val="nil"/>
+              <w:left w:val="single" w:sz="4" w:space="0" w:color="auto"/>
+              <w:bottom w:val="single" w:sz="4" w:space="0" w:color="auto"/>
+              <w:right w:val="single" w:sz="4" w:space="0" w:color="auto"/>
+            </w:tcBorders>
+            <w:shd w:val="clear" w:color="auto" w:fill="auto"/>
+            <w:noWrap/>
+            <w:vAlign w:val="bottom"/>
+            <w:hideMark/>
+          </w:tcPr>
+          <w:p>
+            <w:pPr>
+              <w:spacing w:after="0" w:line="240" w:lineRule="auto"/>
+              <w:rPr>
+                <w:rFonts w:ascii="Calibri" w:eastAsia="Times New Roman" w:hAnsi="Calibri" w:cs="Calibri"/>
+                <w:color w:val="000000"/>
+              </w:rPr>
+            </w:pPr>
+            <w:r>
+              <w:rPr>
+                <w:rFonts w:ascii="Calibri" w:eastAsia="Times New Roman" w:hAnsi="Calibri" w:cs="Calibri"/>
+                <w:color w:val="000000"/>
+              </w:rPr>
+              <w:t>8.1</w:t>
+            </w:r>
+          </w:p>
+        </w:tc>
+        <w:tc>
+          <w:tcPr>
+            <w:tcW w:w="8079" w:type="dxa"/>
+            <w:tcBorders>
+              <w:top w:val="nil"/>
+              <w:left w:val="nil"/>
+              <w:bottom w:val="single" w:sz="4" w:space="0" w:color="auto"/>
+              <w:right w:val="single" w:sz="4" w:space="0" w:color="auto"/>
+            </w:tcBorders>
+            <w:shd w:val="clear" w:color="auto" w:fill="auto"/>
+            <w:noWrap/>
+            <w:vAlign w:val="bottom"/>
+            <w:hideMark/>
+          </w:tcPr>
+          <w:p>
+            <w:pPr>
+              <w:spacing w:after="0" w:line="240" w:lineRule="auto"/>
+              <w:rPr>
+                <w:rFonts w:ascii="Calibri" w:eastAsia="Times New Roman" w:hAnsi="Calibri" w:cs="Calibri"/>
+                <w:color w:val="000000"/>
+              </w:rPr>
+            </w:pPr>
+            <w:r>
+              <w:rPr>
+                <w:rFonts w:ascii="Calibri" w:eastAsia="Times New Roman" w:hAnsi="Calibri" w:cs="Calibri"/>
+                <w:color w:val="000000"/>
+              </w:rPr>
+              <w:t>List of Acronyms</w:t>
+            </w:r>
+          </w:p>
+        </w:tc>
+        <w:tc>
+          <w:tcPr>
+            <w:tcW w:w="709" w:type="dxa"/>
+            <w:tcBorders>
+              <w:top w:val="nil"/>
+              <w:left w:val="nil"/>
+              <w:bottom w:val="single" w:sz="4" w:space="0" w:color="auto"/>
+              <w:right w:val="single" w:sz="4" w:space="0" w:color="auto"/>
+            </w:tcBorders>
+            <w:shd w:val="clear" w:color="auto" w:fill="auto"/>
+            <w:noWrap/>
+            <w:vAlign w:val="bottom"/>
+            <w:hideMark/>
+          </w:tcPr>
+          <w:p>
+            <w:pPr>
+              <w:spacing w:after="0" w:line="240" w:lineRule="auto"/>
+              <w:rPr>
+                <w:rFonts w:ascii="Calibri" w:eastAsia="Times New Roman" w:hAnsi="Calibri" w:cs="Calibri"/>
+                <w:color w:val="000000"/>
+              </w:rPr>
+            </w:pPr>
+          </w:p>
+        </w:tc>
+      </w:tr>
+      <w:tr>
+        <w:trPr>
+          <w:trHeight w:val="288"/>
+        </w:trPr>
+        <w:tc>
+          <w:tcPr>
+            <w:tcW w:w="1008" w:type="dxa"/>
+            <w:tcBorders>
+              <w:top w:val="nil"/>
+              <w:left w:val="single" w:sz="4" w:space="0" w:color="auto"/>
+              <w:bottom w:val="single" w:sz="4" w:space="0" w:color="auto"/>
+              <w:right w:val="single" w:sz="4" w:space="0" w:color="auto"/>
+            </w:tcBorders>
+            <w:shd w:val="clear" w:color="auto" w:fill="auto"/>
+            <w:noWrap/>
+            <w:vAlign w:val="bottom"/>
+            <w:hideMark/>
+          </w:tcPr>
+          <w:p>
+            <w:pPr>
+              <w:spacing w:after="0" w:line="240" w:lineRule="auto"/>
+              <w:rPr>
+                <w:rFonts w:ascii="Calibri" w:eastAsia="Times New Roman" w:hAnsi="Calibri" w:cs="Calibri"/>
+                <w:color w:val="000000"/>
+              </w:rPr>
+            </w:pPr>
+            <w:r>
+              <w:rPr>
+                <w:rFonts w:ascii="Calibri" w:eastAsia="Times New Roman" w:hAnsi="Calibri" w:cs="Calibri"/>
+                <w:color w:val="000000"/>
+              </w:rPr>
+              <w:t>8.2</w:t>
+            </w:r>
+          </w:p>
+        </w:tc>
+        <w:tc>
+          <w:tcPr>
+            <w:tcW w:w="8079" w:type="dxa"/>
+            <w:tcBorders>
+              <w:top w:val="nil"/>
+              <w:left w:val="nil"/>
+              <w:bottom w:val="single" w:sz="4" w:space="0" w:color="auto"/>
+              <w:right w:val="single" w:sz="4" w:space="0" w:color="auto"/>
+            </w:tcBorders>
+            <w:shd w:val="clear" w:color="auto" w:fill="auto"/>
+            <w:noWrap/>
+            <w:vAlign w:val="bottom"/>
+            <w:hideMark/>
+          </w:tcPr>
+          <w:p>
+            <w:pPr>
+              <w:spacing w:after="0" w:line="240" w:lineRule="auto"/>
+              <w:rPr>
+                <w:rFonts w:ascii="Calibri" w:eastAsia="Times New Roman" w:hAnsi="Calibri" w:cs="Calibri"/>
+                <w:color w:val="000000"/>
+              </w:rPr>
+            </w:pPr>
+            <w:r>
+              <w:rPr>
+                <w:rFonts w:ascii="Calibri" w:eastAsia="Times New Roman" w:hAnsi="Calibri" w:cs="Calibri"/>
+                <w:color w:val="000000"/>
+              </w:rPr>
+              <w:t>Glossary of Terms</w:t>
+            </w:r>
+          </w:p>
+        </w:tc>
+        <w:tc>
+          <w:tcPr>
+            <w:tcW w:w="709" w:type="dxa"/>
+            <w:tcBorders>
+              <w:top w:val="nil"/>
+              <w:left w:val="nil"/>
+              <w:bottom w:val="single" w:sz="4" w:space="0" w:color="auto"/>
+              <w:right w:val="single" w:sz="4" w:space="0" w:color="auto"/>
+            </w:tcBorders>
+            <w:shd w:val="clear" w:color="auto" w:fill="auto"/>
+            <w:noWrap/>
+            <w:vAlign w:val="bottom"/>
+            <w:hideMark/>
+          </w:tcPr>
+          <w:p>
+            <w:pPr>
+              <w:spacing w:after="0" w:line="240" w:lineRule="auto"/>
+              <w:rPr>
+                <w:rFonts w:ascii="Calibri" w:eastAsia="Times New Roman" w:hAnsi="Calibri" w:cs="Calibri"/>
+                <w:color w:val="000000"/>
+              </w:rPr>
+            </w:pPr>
+          </w:p>
+        </w:tc>
+      </w:tr>
+      <w:tr>
+        <w:trPr>
+          <w:trHeight w:val="288"/>
+        </w:trPr>
+        <w:tc>
+          <w:tcPr>
+            <w:tcW w:w="1008" w:type="dxa"/>
+            <w:tcBorders>
+              <w:top w:val="nil"/>
+              <w:left w:val="single" w:sz="4" w:space="0" w:color="auto"/>
+              <w:bottom w:val="single" w:sz="4" w:space="0" w:color="auto"/>
+              <w:right w:val="single" w:sz="4" w:space="0" w:color="auto"/>
+            </w:tcBorders>
+            <w:shd w:val="clear" w:color="auto" w:fill="auto"/>
+            <w:noWrap/>
+            <w:vAlign w:val="bottom"/>
+            <w:hideMark/>
+          </w:tcPr>
+          <w:p>
+            <w:pPr>
+              <w:spacing w:after="0" w:line="240" w:lineRule="auto"/>
+              <w:rPr>
+                <w:rFonts w:ascii="Calibri" w:eastAsia="Times New Roman" w:hAnsi="Calibri" w:cs="Calibri"/>
+                <w:color w:val="000000"/>
+              </w:rPr>
+            </w:pPr>
+            <w:r>
+              <w:rPr>
+                <w:rFonts w:ascii="Calibri" w:eastAsia="Times New Roman" w:hAnsi="Calibri" w:cs="Calibri"/>
+                <w:color w:val="000000"/>
+              </w:rPr>
+              <w:t>8.3</w:t>
+            </w:r>
+          </w:p>
+        </w:tc>
+        <w:tc>
+          <w:tcPr>
+            <w:tcW w:w="8079" w:type="dxa"/>
+            <w:tcBorders>
+              <w:top w:val="nil"/>
+              <w:left w:val="nil"/>
+              <w:bottom w:val="single" w:sz="4" w:space="0" w:color="auto"/>
+              <w:right w:val="single" w:sz="4" w:space="0" w:color="auto"/>
+            </w:tcBorders>
+            <w:shd w:val="clear" w:color="auto" w:fill="auto"/>
+            <w:noWrap/>
+            <w:vAlign w:val="bottom"/>
+            <w:hideMark/>
+          </w:tcPr>
+          <w:p>
+            <w:pPr>
+              <w:spacing w:after="0" w:line="240" w:lineRule="auto"/>
+              <w:rPr>
+                <w:rFonts w:ascii="Calibri" w:eastAsia="Times New Roman" w:hAnsi="Calibri" w:cs="Calibri"/>
+                <w:color w:val="000000"/>
+              </w:rPr>
+            </w:pPr>
+            <w:r>
+              <w:rPr>
+                <w:rFonts w:ascii="Calibri" w:eastAsia="Times New Roman" w:hAnsi="Calibri" w:cs="Calibri"/>
+                <w:color w:val="000000"/>
+              </w:rPr>
+              <w:t>Related Documents</w:t>
+            </w:r>
+          </w:p>
+        </w:tc>
+        <w:tc>
+          <w:tcPr>
+            <w:tcW w:w="709" w:type="dxa"/>
+            <w:tcBorders>
+              <w:top w:val="nil"/>
+              <w:left w:val="nil"/>
+              <w:bottom w:val="single" w:sz="4" w:space="0" w:color="auto"/>
+              <w:right w:val="single" w:sz="4" w:space="0" w:color="auto"/>
+            </w:tcBorders>
+            <w:shd w:val="clear" w:color="auto" w:fill="auto"/>
+            <w:noWrap/>
+            <w:vAlign w:val="bottom"/>
+            <w:hideMark/>
+          </w:tcPr>
+          <w:p>
+            <w:pPr>
+              <w:spacing w:after="0" w:line="240" w:lineRule="auto"/>
+              <w:rPr>
+                <w:rFonts w:ascii="Calibri" w:eastAsia="Times New Roman" w:hAnsi="Calibri" w:cs="Calibri"/>
+                <w:color w:val="000000"/>
+              </w:rPr>
+            </w:pPr>
+          </w:p>
+        </w:tc>
+      </w:tr>
+    </w:tbl>
+    <w:p/>
+    <w:p/>
+    <w:p/>
+    <w:p/>
+    <w:p/>
+    <w:p>
+      <w:pPr>
+        <w:rPr>
+          <w:b/>
+        </w:rPr>
+      </w:pPr>
+      <w:r>
+        <w:rPr>
+          <w:b/>
+        </w:rPr>
+        <w:lastRenderedPageBreak/>
         <w:t>1. INTRODUCTION</w:t>
       </w:r>
     </w:p>
@@ -66,15 +3079,7 @@
     </w:p>
     <w:p>
       <w:r>
-        <w:t xml:space="preserve">This document provides a detailed specification for the </w:t>
-      </w:r>
-      <w:proofErr w:type="spellStart"/>
-      <w:r>
-        <w:t>Kotak</w:t>
-      </w:r>
-      <w:proofErr w:type="spellEnd"/>
-      <w:r>
-        <w:t xml:space="preserve"> Bank Online Account Opening System. It aims to bridge the understanding gap between the bank's objectives and the developer's execution plan. By offering insights into the system's functional, non-functional, and interface requirements, it acts as the central guide for the development phase.</w:t>
+        <w:t>This document provides a detailed specification for the Kotak Bank Online Account Opening System. It aims to bridge the understanding gap between the bank's objectives and the developer's execution plan. By offering insights into the system's functional, non-functional, and interface requirements, it acts as the central guide for the development phase.</w:t>
       </w:r>
     </w:p>
     <w:p/>
@@ -174,13 +3179,9 @@
       </w:r>
     </w:p>
     <w:p>
-      <w:proofErr w:type="spellStart"/>
-      <w:r>
-        <w:t>Kotak</w:t>
-      </w:r>
-      <w:proofErr w:type="spellEnd"/>
-      <w:r>
-        <w:t xml:space="preserve"> Bank seeks to revolutionize its account initiation protocol. By digitizing this procedure, the bank aims to cater to tech-savvy customers and streamline operational procedures for efficiency and effectiveness.</w:t>
+      <w:r>
+        <w:lastRenderedPageBreak/>
+        <w:t>Kotak Bank seeks to revolutionize its account initiation protocol. By digitizing this procedure, the bank aims to cater to tech-savvy customers and streamline operational procedures for efficiency and effectiveness.</w:t>
       </w:r>
     </w:p>
     <w:p/>
@@ -257,15 +3258,7 @@
     </w:p>
     <w:p>
       <w:r>
-        <w:t xml:space="preserve">The crux of this project is to design and launch a system that is not only user-centric but also ensures top-tier security. By aligning with </w:t>
-      </w:r>
-      <w:proofErr w:type="spellStart"/>
-      <w:r>
-        <w:t>Kotak</w:t>
-      </w:r>
-      <w:proofErr w:type="spellEnd"/>
-      <w:r>
-        <w:t xml:space="preserve"> Bank's existing digital infrastructure, this system will provide a seamless experience to users and bank administrators alike.</w:t>
+        <w:t>The crux of this project is to design and launch a system that is not only user-centric but also ensures top-tier security. By aligning with Kotak Bank's existing digital infrastructure, this system will provide a seamless experience to users and bank administrators alike.</w:t>
       </w:r>
     </w:p>
     <w:p/>
@@ -282,10 +3275,29 @@
         <w:rPr>
           <w:b/>
         </w:rPr>
+        <w:t>3. FUNCTIONAL REQUIREMENTS</w:t>
+      </w:r>
+    </w:p>
+    <w:p>
+      <w:pPr>
+        <w:rPr>
+          <w:b/>
+        </w:rPr>
+      </w:pPr>
+      <w:r>
+        <w:rPr>
+          <w:b/>
+        </w:rPr>
+        <w:t>3.1 User Registration and Login</w:t>
+      </w:r>
+    </w:p>
+    <w:p>
+      <w:r>
         <w:lastRenderedPageBreak/>
-        <w:t>3. FUNCTIONAL REQUIREMENTS</w:t>
-      </w:r>
-    </w:p>
+        <w:t>Every user must initiate their interaction by registering using a valid email address, ensuring a unique identity. Post-registration, the login mechanism should be secure yet straightforward. An embedded two-step verification through email ensures user authenticity and deters fraudulent access.</w:t>
+      </w:r>
+    </w:p>
+    <w:p/>
     <w:p>
       <w:pPr>
         <w:rPr>
@@ -296,20 +3308,12 @@
         <w:rPr>
           <w:b/>
         </w:rPr>
-        <w:t>3.1 User Registration and Login</w:t>
-      </w:r>
-    </w:p>
-    <w:p>
-      <w:r>
-        <w:t xml:space="preserve">Every user must initiate their interaction by registering using a valid email address, ensuring a unique identity. Post-registration, the login mechanism should be secure yet straightforward. </w:t>
-      </w:r>
-      <w:proofErr w:type="gramStart"/>
-      <w:r>
-        <w:t>An embedded</w:t>
-      </w:r>
-      <w:proofErr w:type="gramEnd"/>
-      <w:r>
-        <w:t xml:space="preserve"> two-step verification through email ensures user authenticity and deters fraudulent access.</w:t>
+        <w:t>3.2 Account Type Selection</w:t>
+      </w:r>
+    </w:p>
+    <w:p>
+      <w:r>
+        <w:t>The system should vividly display diverse account types, allowing users to make informed decisions. An integrated comparison tool can further aid users in selecting an account type that aligns with their financial needs and goals.</w:t>
       </w:r>
     </w:p>
     <w:p/>
@@ -323,12 +3327,12 @@
         <w:rPr>
           <w:b/>
         </w:rPr>
-        <w:t>3.2 Account Type Selection</w:t>
-      </w:r>
-    </w:p>
-    <w:p>
-      <w:r>
-        <w:t>The system should vividly display diverse account types, allowing users to make informed decisions. An integrated comparison tool can further aid users in selecting an account type that aligns with their financial needs and goals.</w:t>
+        <w:t>3.3 Data Collection</w:t>
+      </w:r>
+    </w:p>
+    <w:p>
+      <w:r>
+        <w:t>Interactive forms will guide users in entering their data. With real-time validation checks, users get immediate feedback, ensuring data accuracy. Tooltips and help icons provide clarity on data points that users might find ambiguous.</w:t>
       </w:r>
     </w:p>
     <w:p/>
@@ -342,12 +3346,12 @@
         <w:rPr>
           <w:b/>
         </w:rPr>
-        <w:t>3.3 Data Collection</w:t>
-      </w:r>
-    </w:p>
-    <w:p>
-      <w:r>
-        <w:t>Interactive forms will guide users in entering their data. With real-time validation checks, users get immediate feedback, ensuring data accuracy. Tooltips and help icons provide clarity on data points that users might find ambiguous.</w:t>
+        <w:t>3.4 Document Upload</w:t>
+      </w:r>
+    </w:p>
+    <w:p>
+      <w:r>
+        <w:t>Users can seamlessly upload necessary identification documents. Clear guidelines on file size and format are essential to ensure consistency. A real-time scanning mechanism can validate documents, ensuring their authenticity.</w:t>
       </w:r>
     </w:p>
     <w:p/>
@@ -361,14 +3365,18 @@
         <w:rPr>
           <w:b/>
         </w:rPr>
-        <w:t>3.4 Document Upload</w:t>
-      </w:r>
-    </w:p>
-    <w:p>
-      <w:r>
-        <w:t>Users can seamlessly upload necessary identification documents. Clear guidelines on file size and format are essential to ensure consistency. A real-time scanning mechanism can validate documents, ensuring their authenticity.</w:t>
-      </w:r>
-    </w:p>
+        <w:t>3.5 Account Approval/Rejection</w:t>
+      </w:r>
+    </w:p>
+    <w:p>
+      <w:r>
+        <w:t>Once users submit their details, the system should provide immediate feedback. Successful account creation triggers a congratulatory message, while any discrepancies can prompt users for corrections.</w:t>
+      </w:r>
+    </w:p>
+    <w:p/>
+    <w:p/>
+    <w:p/>
+    <w:p/>
     <w:p/>
     <w:p>
       <w:pPr>
@@ -380,19 +3388,9 @@
         <w:rPr>
           <w:b/>
         </w:rPr>
-        <w:t>3.5 Account Approval/Rejection</w:t>
-      </w:r>
-    </w:p>
-    <w:p>
-      <w:r>
-        <w:t>Once users submit their details, the system should provide immediate feedback. Successful account creation triggers a congratulatory message, while any discrepancies can prompt users for corrections.</w:t>
-      </w:r>
-    </w:p>
-    <w:p/>
-    <w:p/>
-    <w:p/>
-    <w:p/>
-    <w:p/>
+        <w:t>4. NON-FUNCTIONAL REQUIREMENTS</w:t>
+      </w:r>
+    </w:p>
     <w:p>
       <w:pPr>
         <w:rPr>
@@ -403,10 +3401,16 @@
         <w:rPr>
           <w:b/>
         </w:rPr>
+        <w:t>4.1 Security</w:t>
+      </w:r>
+    </w:p>
+    <w:p>
+      <w:r>
         <w:lastRenderedPageBreak/>
-        <w:t>4. NON-FUNCTIONAL REQUIREMENTS</w:t>
-      </w:r>
-    </w:p>
+        <w:t>A paramount concern is ensuring data protection. Implementing end-to-end encryption techniques safeguards user data from potential threats. Additionally, periodic vulnerability assessments can detect and rectify potential security loopholes.</w:t>
+      </w:r>
+    </w:p>
+    <w:p/>
     <w:p>
       <w:pPr>
         <w:rPr>
@@ -417,20 +3421,12 @@
         <w:rPr>
           <w:b/>
         </w:rPr>
-        <w:t>4.1 Security</w:t>
-      </w:r>
-    </w:p>
-    <w:p>
-      <w:r>
-        <w:t xml:space="preserve">A paramount concern is ensuring data protection. </w:t>
-      </w:r>
-      <w:proofErr w:type="gramStart"/>
-      <w:r>
-        <w:t>Implementing end-to-end encryption techniques safeguards user data from potential threats.</w:t>
-      </w:r>
-      <w:proofErr w:type="gramEnd"/>
-      <w:r>
-        <w:t xml:space="preserve"> Additionally, periodic vulnerability assessments can detect and rectify potential security loopholes.</w:t>
+        <w:t>4.2 Performance</w:t>
+      </w:r>
+    </w:p>
+    <w:p>
+      <w:r>
+        <w:t>The system must be equipped to handle vast user loads, especially during peak hours. Proactive monitoring tools can offer real-time insights into system health, ensuring timely interventions in case of performance lags.</w:t>
       </w:r>
     </w:p>
     <w:p/>
@@ -444,12 +3440,12 @@
         <w:rPr>
           <w:b/>
         </w:rPr>
-        <w:t>4.2 Performance</w:t>
-      </w:r>
-    </w:p>
-    <w:p>
-      <w:r>
-        <w:t>The system must be equipped to handle vast user loads, especially during peak hours. Proactive monitoring tools can offer real-time insights into system health, ensuring timely interventions in case of performance lags.</w:t>
+        <w:t>4.3 Reliability</w:t>
+      </w:r>
+    </w:p>
+    <w:p>
+      <w:r>
+        <w:t>With an aspiration for 99.9% uptime, the system should have a robust backup mechanism. Regular data backups, coupled with efficient recovery solutions, ensure that user data is never lost and system downtimes are minimal.</w:t>
       </w:r>
     </w:p>
     <w:p/>
@@ -463,12 +3459,12 @@
         <w:rPr>
           <w:b/>
         </w:rPr>
-        <w:t>4.3 Reliability</w:t>
-      </w:r>
-    </w:p>
-    <w:p>
-      <w:r>
-        <w:t>With an aspiration for 99.9% uptime, the system should have a robust backup mechanism. Regular data backups, coupled with efficient recovery solutions, ensure that user data is never lost and system downtimes are minimal.</w:t>
+        <w:t>4.4 Fault Tolerance</w:t>
+      </w:r>
+    </w:p>
+    <w:p>
+      <w:r>
+        <w:t>The system should be resilient to potential faults. By leveraging geo-redundancy, the system can instantly reroute users in case of any server failures, ensuring uninterrupted services.</w:t>
       </w:r>
     </w:p>
     <w:p/>
@@ -482,14 +3478,17 @@
         <w:rPr>
           <w:b/>
         </w:rPr>
-        <w:t>4.4 Fault Tolerance</w:t>
-      </w:r>
-    </w:p>
-    <w:p>
-      <w:r>
-        <w:t>The system should be resilient to potential faults. By leveraging geo-redundancy, the system can instantly reroute users in case of any server failures, ensuring uninterrupted services.</w:t>
-      </w:r>
-    </w:p>
+        <w:t>5. EXTERNAL INTERFACE REQUIREMENTS</w:t>
+      </w:r>
+    </w:p>
+    <w:p>
+      <w:r>
+        <w:t>Seamless integration is vital for operational efficiency. The system should smoothly integrate with digital KYC providers, expediting the verification process. Moreover, real-time connectivity with the bank's database ensures up-to-date information access. Automated communication gateways facilitate instant user notifications.</w:t>
+      </w:r>
+    </w:p>
+    <w:p/>
+    <w:p/>
+    <w:p/>
     <w:p/>
     <w:p>
       <w:pPr>
@@ -501,18 +3500,9 @@
         <w:rPr>
           <w:b/>
         </w:rPr>
-        <w:t>5. EXTERNAL INTERFACE REQUIREMENTS</w:t>
-      </w:r>
-    </w:p>
-    <w:p>
-      <w:r>
-        <w:t>Seamless integration is vital for operational efficiency. The system should smoothly integrate with digital KYC providers, expediting the verification process. Moreover, real-time connectivity with the bank's database ensures up-to-date information access. Automated communication gateways facilitate instant user notifications.</w:t>
-      </w:r>
-    </w:p>
-    <w:p/>
-    <w:p/>
-    <w:p/>
-    <w:p/>
+        <w:t>6. SYSTEM CONSTRAINTS &amp; LIMITATIONS</w:t>
+      </w:r>
+    </w:p>
     <w:p>
       <w:pPr>
         <w:rPr>
@@ -523,10 +3513,16 @@
         <w:rPr>
           <w:b/>
         </w:rPr>
+        <w:t>6.1 Dependency</w:t>
+      </w:r>
+    </w:p>
+    <w:p>
+      <w:r>
         <w:lastRenderedPageBreak/>
-        <w:t>6. SYSTEM CONSTRAINTS &amp; LIMITATIONS</w:t>
-      </w:r>
-    </w:p>
+        <w:t>The system's KYC verification mechanism heavily relies on third-party providers. Any disruptions in their services can impact the system's operations.</w:t>
+      </w:r>
+    </w:p>
+    <w:p/>
     <w:p>
       <w:pPr>
         <w:rPr>
@@ -537,32 +3533,20 @@
         <w:rPr>
           <w:b/>
         </w:rPr>
-        <w:t>6.1 Dependency</w:t>
-      </w:r>
-    </w:p>
-    <w:p>
-      <w:r>
-        <w:t>The system's KYC verification mechanism heavily relies on third-party providers. Any disruptions in their services can impact the system's operations.</w:t>
-      </w:r>
-    </w:p>
-    <w:p/>
+        <w:t>6.2 Session Limitations</w:t>
+      </w:r>
+    </w:p>
+    <w:p>
+      <w:r>
+        <w:t>For enhanced security, inactive user sessions will timeout after a stipulated period, which might necessitate users to re-login.</w:t>
+      </w:r>
+    </w:p>
     <w:p>
       <w:pPr>
         <w:rPr>
           <w:b/>
         </w:rPr>
       </w:pPr>
-      <w:r>
-        <w:rPr>
-          <w:b/>
-        </w:rPr>
-        <w:t>6.2 Session Limitations</w:t>
-      </w:r>
-    </w:p>
-    <w:p>
-      <w:r>
-        <w:t>For enhanced security, inactive user sessions will timeout after a stipulated period, which might necessitate users to re-login.</w:t>
-      </w:r>
     </w:p>
     <w:p>
       <w:pPr>
@@ -570,7 +3554,19 @@
           <w:b/>
         </w:rPr>
       </w:pPr>
-    </w:p>
+      <w:r>
+        <w:rPr>
+          <w:b/>
+        </w:rPr>
+        <w:t>6.3 Language Barrier</w:t>
+      </w:r>
+    </w:p>
+    <w:p>
+      <w:r>
+        <w:t>The initial system launch will cater to English-speaking users. Plans to integrate multi-language support are in the pipeline.</w:t>
+      </w:r>
+    </w:p>
+    <w:p/>
     <w:p>
       <w:pPr>
         <w:rPr>
@@ -581,12 +3577,12 @@
         <w:rPr>
           <w:b/>
         </w:rPr>
-        <w:t>6.3 Language Barrier</w:t>
-      </w:r>
-    </w:p>
-    <w:p>
-      <w:r>
-        <w:t>The initial system launch will cater to English-speaking users. Plans to integrate multi-language support are in the pipeline.</w:t>
+        <w:t>7. RISKS</w:t>
+      </w:r>
+    </w:p>
+    <w:p>
+      <w:r>
+        <w:t>Mitigating potential risks is vital. Technological Risks revolve around the rapid evolution of technology, which might render certain system aspects obsolete. Regulatory Risks concern potential changes in RBI guidelines that might necessitate system overhauls. Finally, User Acceptance Risks pertain to potential user resistance, especially from those familiar with the older system.</w:t>
       </w:r>
     </w:p>
     <w:p/>
@@ -600,15 +3596,9 @@
         <w:rPr>
           <w:b/>
         </w:rPr>
-        <w:t>7. RISKS</w:t>
-      </w:r>
-    </w:p>
-    <w:p>
-      <w:r>
-        <w:t>Mitigating potential risks is vital. Technological Risks revolve around the rapid evolution of technology, which might render certain system aspects obsolete. Regulatory Risks concern potential changes in RBI guidelines that might necessitate system overhauls. Finally, User Acceptance Risks pertain to potential user resistance, especially from those familiar with the older system.</w:t>
-      </w:r>
-    </w:p>
-    <w:p/>
+        <w:t>8. APPENDICES</w:t>
+      </w:r>
+    </w:p>
     <w:p>
       <w:pPr>
         <w:rPr>
@@ -619,9 +3609,15 @@
         <w:rPr>
           <w:b/>
         </w:rPr>
-        <w:t>8. APPENDICES</w:t>
-      </w:r>
-    </w:p>
+        <w:t>8.1 List of Acronyms</w:t>
+      </w:r>
+    </w:p>
+    <w:p>
+      <w:r>
+        <w:t>A comprehensive list detailing all acronyms used throughout the document.</w:t>
+      </w:r>
+    </w:p>
+    <w:p/>
     <w:p>
       <w:pPr>
         <w:rPr>
@@ -632,16 +3628,16 @@
         <w:rPr>
           <w:b/>
         </w:rPr>
-        <w:t>8.1 List of Acronyms</w:t>
-      </w:r>
-    </w:p>
-    <w:p>
-      <w:proofErr w:type="gramStart"/>
-      <w:r>
-        <w:t>A comprehensive list detailing all acronyms used throughout the document.</w:t>
-      </w:r>
-      <w:proofErr w:type="gramEnd"/>
-    </w:p>
+        <w:t>8.2 Glossary of Terms</w:t>
+      </w:r>
+    </w:p>
+    <w:p>
+      <w:r>
+        <w:t>A detailed glossary explaining potentially ambiguous or technical terms for layman understanding.</w:t>
+      </w:r>
+    </w:p>
+    <w:p/>
+    <w:p/>
     <w:p/>
     <w:p>
       <w:pPr>
@@ -653,39 +3649,13 @@
         <w:rPr>
           <w:b/>
         </w:rPr>
-        <w:t>8.2 Glossary of Terms</w:t>
-      </w:r>
-    </w:p>
-    <w:p>
-      <w:proofErr w:type="gramStart"/>
-      <w:r>
-        <w:t>A detailed glossary explaining potentially ambiguous or technical terms for layman understanding.</w:t>
-      </w:r>
-      <w:proofErr w:type="gramEnd"/>
-    </w:p>
-    <w:p/>
-    <w:p/>
-    <w:p/>
-    <w:p>
-      <w:pPr>
-        <w:rPr>
-          <w:b/>
-        </w:rPr>
-      </w:pPr>
-      <w:r>
-        <w:rPr>
-          <w:b/>
-        </w:rPr>
-        <w:lastRenderedPageBreak/>
         <w:t>8.3 Related Documents</w:t>
       </w:r>
     </w:p>
     <w:p>
-      <w:proofErr w:type="gramStart"/>
       <w:r>
         <w:t>A section linking or referencing other pertinent project documentation.</w:t>
       </w:r>
-      <w:proofErr w:type="gramEnd"/>
     </w:p>
     <w:p/>
     <w:sectPr>
@@ -696,6 +3666,56 @@
     </w:sectPr>
   </w:body>
 </w:document>
+</file>
+
+<file path=word/endnotes.xml><?xml version="1.0" encoding="utf-8"?>
+<w:endnotes xmlns:ve="http://schemas.openxmlformats.org/markup-compatibility/2006" xmlns:o="urn:schemas-microsoft-com:office:office" xmlns:r="http://schemas.openxmlformats.org/officeDocument/2006/relationships" xmlns:m="http://schemas.openxmlformats.org/officeDocument/2006/math" xmlns:v="urn:schemas-microsoft-com:vml" xmlns:wp="http://schemas.openxmlformats.org/drawingml/2006/wordprocessingDrawing" xmlns:w10="urn:schemas-microsoft-com:office:word" xmlns:w="http://schemas.openxmlformats.org/wordprocessingml/2006/main" xmlns:wne="http://schemas.microsoft.com/office/word/2006/wordml">
+  <w:endnote w:type="separator" w:id="0">
+    <w:p>
+      <w:pPr>
+        <w:spacing w:after="0" w:line="240" w:lineRule="auto"/>
+      </w:pPr>
+      <w:r>
+        <w:separator/>
+      </w:r>
+    </w:p>
+  </w:endnote>
+  <w:endnote w:type="continuationSeparator" w:id="1">
+    <w:p>
+      <w:pPr>
+        <w:spacing w:after="0" w:line="240" w:lineRule="auto"/>
+      </w:pPr>
+      <w:r>
+        <w:continuationSeparator/>
+      </w:r>
+    </w:p>
+  </w:endnote>
+</w:endnotes>
+</file>
+
+<file path=word/footnotes.xml><?xml version="1.0" encoding="utf-8"?>
+<w:footnotes xmlns:ve="http://schemas.openxmlformats.org/markup-compatibility/2006" xmlns:o="urn:schemas-microsoft-com:office:office" xmlns:r="http://schemas.openxmlformats.org/officeDocument/2006/relationships" xmlns:m="http://schemas.openxmlformats.org/officeDocument/2006/math" xmlns:v="urn:schemas-microsoft-com:vml" xmlns:wp="http://schemas.openxmlformats.org/drawingml/2006/wordprocessingDrawing" xmlns:w10="urn:schemas-microsoft-com:office:word" xmlns:w="http://schemas.openxmlformats.org/wordprocessingml/2006/main" xmlns:wne="http://schemas.microsoft.com/office/word/2006/wordml">
+  <w:footnote w:type="separator" w:id="0">
+    <w:p>
+      <w:pPr>
+        <w:spacing w:after="0" w:line="240" w:lineRule="auto"/>
+      </w:pPr>
+      <w:r>
+        <w:separator/>
+      </w:r>
+    </w:p>
+  </w:footnote>
+  <w:footnote w:type="continuationSeparator" w:id="1">
+    <w:p>
+      <w:pPr>
+        <w:spacing w:after="0" w:line="240" w:lineRule="auto"/>
+      </w:pPr>
+      <w:r>
+        <w:continuationSeparator/>
+      </w:r>
+    </w:p>
+  </w:footnote>
+</w:footnotes>
 </file>
 
 <file path=word/styles.xml><?xml version="1.0" encoding="utf-8"?>
@@ -886,6 +3906,54 @@
     <w:uiPriority w:val="99"/>
     <w:semiHidden/>
     <w:unhideWhenUsed/>
+  </w:style>
+  <w:style w:type="paragraph" w:styleId="Header">
+    <w:name w:val="header"/>
+    <w:basedOn w:val="Normal"/>
+    <w:link w:val="HeaderChar"/>
+    <w:uiPriority w:val="99"/>
+    <w:semiHidden/>
+    <w:unhideWhenUsed/>
+    <w:rsid w:val="00190F71"/>
+    <w:pPr>
+      <w:tabs>
+        <w:tab w:val="center" w:pos="4680"/>
+        <w:tab w:val="right" w:pos="9360"/>
+      </w:tabs>
+      <w:spacing w:after="0" w:line="240" w:lineRule="auto"/>
+    </w:pPr>
+  </w:style>
+  <w:style w:type="character" w:customStyle="1" w:styleId="HeaderChar">
+    <w:name w:val="Header Char"/>
+    <w:basedOn w:val="DefaultParagraphFont"/>
+    <w:link w:val="Header"/>
+    <w:uiPriority w:val="99"/>
+    <w:semiHidden/>
+    <w:rsid w:val="00190F71"/>
+  </w:style>
+  <w:style w:type="paragraph" w:styleId="Footer">
+    <w:name w:val="footer"/>
+    <w:basedOn w:val="Normal"/>
+    <w:link w:val="FooterChar"/>
+    <w:uiPriority w:val="99"/>
+    <w:semiHidden/>
+    <w:unhideWhenUsed/>
+    <w:rsid w:val="00190F71"/>
+    <w:pPr>
+      <w:tabs>
+        <w:tab w:val="center" w:pos="4680"/>
+        <w:tab w:val="right" w:pos="9360"/>
+      </w:tabs>
+      <w:spacing w:after="0" w:line="240" w:lineRule="auto"/>
+    </w:pPr>
+  </w:style>
+  <w:style w:type="character" w:customStyle="1" w:styleId="FooterChar">
+    <w:name w:val="Footer Char"/>
+    <w:basedOn w:val="DefaultParagraphFont"/>
+    <w:link w:val="Footer"/>
+    <w:uiPriority w:val="99"/>
+    <w:semiHidden/>
+    <w:rsid w:val="00190F71"/>
   </w:style>
 </w:styles>
 </file>
